--- a/Doc/update_no_loc/Wesley_Lau_Resume.docx
+++ b/Doc/update_no_loc/Wesley_Lau_Resume.docx
@@ -66,17 +66,33 @@
           </w:p>
           <w:p>
             <w:pPr>
-              <w:rPr>
-                <w:rFonts w:ascii="Montserrat" w:eastAsia="Montserrat" w:hAnsi="Montserrat" w:cs="Montserrat"/>
-                <w:b/>
-                <w:color w:val="674EA7"/>
-                <w:sz w:val="8"/>
-                <w:szCs w:val="8"/>
-              </w:rPr>
-            </w:pPr>
-          </w:p>
-          <w:p>
-            <w:pPr>
+              <w:spacing w:line="240" w:lineRule="auto"/>
+              <w:rPr>
+                <w:rFonts w:ascii="Roboto" w:eastAsia="Roboto" w:hAnsi="Roboto" w:cs="Roboto"/>
+                <w:sz w:val="32"/>
+                <w:szCs w:val="32"/>
+              </w:rPr>
+            </w:pPr>
+            <w:r>
+              <w:rPr>
+                <w:rFonts w:ascii="Roboto" w:eastAsia="Roboto" w:hAnsi="Roboto" w:cs="Roboto"/>
+                <w:sz w:val="32"/>
+                <w:szCs w:val="32"/>
+              </w:rPr>
+              <w:t>Data</w:t>
+            </w:r>
+            <w:r>
+              <w:rPr>
+                <w:rFonts w:ascii="Roboto" w:eastAsia="Roboto" w:hAnsi="Roboto" w:cs="Roboto"/>
+                <w:sz w:val="32"/>
+                <w:szCs w:val="32"/>
+              </w:rPr>
+              <w:t>base Developer</w:t>
+            </w:r>
+          </w:p>
+          <w:p>
+            <w:pPr>
+              <w:spacing w:before="240"/>
               <w:rPr>
                 <w:rFonts w:ascii="Montserrat" w:eastAsia="Montserrat" w:hAnsi="Montserrat" w:cs="Montserrat"/>
                 <w:b/>
@@ -254,6 +270,37 @@
                 <w:szCs w:val="20"/>
               </w:rPr>
               <w:t>000 records</w:t>
+            </w:r>
+            <w:r>
+              <w:rPr>
+                <w:rFonts w:ascii="Roboto Light" w:eastAsia="Roboto Light" w:hAnsi="Roboto Light" w:cs="Roboto Light"/>
+                <w:sz w:val="20"/>
+                <w:szCs w:val="20"/>
+              </w:rPr>
+              <w:t>.</w:t>
+            </w:r>
+          </w:p>
+          <w:p>
+            <w:pPr>
+              <w:numPr>
+                <w:ilvl w:val="0"/>
+                <w:numId w:val="1"/>
+              </w:numPr>
+              <w:spacing w:after="240" w:line="240" w:lineRule="auto"/>
+              <w:ind w:right="315"/>
+              <w:rPr>
+                <w:rFonts w:ascii="Roboto Light" w:eastAsia="Roboto Light" w:hAnsi="Roboto Light" w:cs="Roboto Light"/>
+                <w:sz w:val="18"/>
+                <w:szCs w:val="18"/>
+              </w:rPr>
+            </w:pPr>
+            <w:r>
+              <w:rPr>
+                <w:rFonts w:ascii="Roboto Light" w:eastAsia="Roboto Light" w:hAnsi="Roboto Light" w:cs="Roboto Light"/>
+                <w:sz w:val="20"/>
+                <w:szCs w:val="20"/>
+              </w:rPr>
+              <w:t>Mapped and incorporated a new data source into the centralized database, converting 500 structural data points to NoSQL</w:t>
             </w:r>
             <w:r>
               <w:rPr>
@@ -1896,25 +1943,7 @@
                 <w:sz w:val="20"/>
                 <w:szCs w:val="20"/>
               </w:rPr>
-              <w:t xml:space="preserve">Python (Pandas, </w:t>
-            </w:r>
-            <w:proofErr w:type="spellStart"/>
-            <w:r>
-              <w:rPr>
-                <w:rFonts w:ascii="Roboto Light" w:eastAsia="Roboto Light" w:hAnsi="Roboto Light" w:cs="Roboto Light"/>
-                <w:sz w:val="20"/>
-                <w:szCs w:val="20"/>
-              </w:rPr>
-              <w:t>PySpark</w:t>
-            </w:r>
-            <w:proofErr w:type="spellEnd"/>
-            <w:r>
-              <w:rPr>
-                <w:rFonts w:ascii="Roboto Light" w:eastAsia="Roboto Light" w:hAnsi="Roboto Light" w:cs="Roboto Light"/>
-                <w:sz w:val="20"/>
-                <w:szCs w:val="20"/>
-              </w:rPr>
-              <w:t>)</w:t>
+              <w:t>Python (Pandas, PySpark)</w:t>
             </w:r>
           </w:p>
           <w:p>
@@ -2903,6 +2932,28 @@
               <w:right w:w="288" w:type="dxa"/>
             </w:tcMar>
           </w:tcPr>
+          <w:p>
+            <w:pPr>
+              <w:rPr>
+                <w:rFonts w:ascii="Montserrat" w:eastAsia="Montserrat" w:hAnsi="Montserrat" w:cs="Montserrat"/>
+                <w:b/>
+                <w:color w:val="674EA7"/>
+                <w:sz w:val="20"/>
+                <w:szCs w:val="20"/>
+              </w:rPr>
+            </w:pPr>
+          </w:p>
+          <w:p>
+            <w:pPr>
+              <w:rPr>
+                <w:rFonts w:ascii="Montserrat" w:eastAsia="Montserrat" w:hAnsi="Montserrat" w:cs="Montserrat"/>
+                <w:b/>
+                <w:color w:val="674EA7"/>
+                <w:sz w:val="20"/>
+                <w:szCs w:val="20"/>
+              </w:rPr>
+            </w:pPr>
+          </w:p>
           <w:p>
             <w:pPr>
               <w:rPr>
@@ -3088,7 +3139,7 @@
         <v:path o:extrusionok="f" gradientshapeok="t" o:connecttype="rect"/>
         <o:lock v:ext="edit" aspectratio="t"/>
       </v:shapetype>
-      <v:shape id="_x0000_i1120" type="#_x0000_t75" style="width:383.85pt;height:383.85pt;visibility:visible;mso-wrap-style:square" o:bullet="t">
+      <v:shape id="_x0000_i1070" type="#_x0000_t75" style="width:384pt;height:384pt;visibility:visible;mso-wrap-style:square" o:bullet="t">
         <v:imagedata r:id="rId1" o:title=""/>
       </v:shape>
     </w:pict>

--- a/Doc/update_no_loc/Wesley_Lau_Resume.docx
+++ b/Doc/update_no_loc/Wesley_Lau_Resume.docx
@@ -7,7 +7,7 @@
       <w:tblPr>
         <w:tblStyle w:val="a"/>
         <w:tblpPr w:leftFromText="180" w:rightFromText="180" w:vertAnchor="page" w:horzAnchor="margin" w:tblpXSpec="center" w:tblpY="222"/>
-        <w:tblW w:w="11610" w:type="dxa"/>
+        <w:tblW w:w="11879" w:type="dxa"/>
         <w:tblBorders>
           <w:top w:val="single" w:sz="4" w:space="0" w:color="auto"/>
           <w:left w:val="single" w:sz="4" w:space="0" w:color="auto"/>
@@ -20,16 +20,16 @@
         <w:tblLook w:val="0600" w:firstRow="0" w:lastRow="0" w:firstColumn="0" w:lastColumn="0" w:noHBand="1" w:noVBand="1"/>
       </w:tblPr>
       <w:tblGrid>
-        <w:gridCol w:w="8545"/>
-        <w:gridCol w:w="3065"/>
+        <w:gridCol w:w="8676"/>
+        <w:gridCol w:w="3203"/>
       </w:tblGrid>
       <w:tr>
         <w:trPr>
-          <w:trHeight w:val="13572"/>
+          <w:trHeight w:val="13570"/>
         </w:trPr>
         <w:tc>
           <w:tcPr>
-            <w:tcW w:w="8545" w:type="dxa"/>
+            <w:tcW w:w="8676" w:type="dxa"/>
             <w:tcBorders>
               <w:top w:val="nil"/>
               <w:left w:val="nil"/>
@@ -167,7 +167,31 @@
                 <w:sz w:val="20"/>
                 <w:szCs w:val="20"/>
               </w:rPr>
-              <w:t>12/2022 – 1/2024</w:t>
+              <w:t xml:space="preserve">Dec </w:t>
+            </w:r>
+            <w:r>
+              <w:rPr>
+                <w:rFonts w:ascii="Roboto" w:eastAsia="Roboto" w:hAnsi="Roboto" w:cs="Roboto"/>
+                <w:sz w:val="20"/>
+                <w:szCs w:val="20"/>
+              </w:rPr>
+              <w:t xml:space="preserve">2022 – </w:t>
+            </w:r>
+            <w:r>
+              <w:rPr>
+                <w:rFonts w:ascii="Roboto" w:eastAsia="Roboto" w:hAnsi="Roboto" w:cs="Roboto"/>
+                <w:sz w:val="20"/>
+                <w:szCs w:val="20"/>
+              </w:rPr>
+              <w:t xml:space="preserve">Jan </w:t>
+            </w:r>
+            <w:r>
+              <w:rPr>
+                <w:rFonts w:ascii="Roboto" w:eastAsia="Roboto" w:hAnsi="Roboto" w:cs="Roboto"/>
+                <w:sz w:val="20"/>
+                <w:szCs w:val="20"/>
+              </w:rPr>
+              <w:t>2024</w:t>
             </w:r>
           </w:p>
           <w:p>
@@ -439,7 +463,31 @@
                 <w:sz w:val="20"/>
                 <w:szCs w:val="20"/>
               </w:rPr>
-              <w:t>05/2021 – 6/2022</w:t>
+              <w:t xml:space="preserve">May </w:t>
+            </w:r>
+            <w:r>
+              <w:rPr>
+                <w:rFonts w:ascii="Roboto" w:eastAsia="Roboto" w:hAnsi="Roboto" w:cs="Roboto"/>
+                <w:sz w:val="20"/>
+                <w:szCs w:val="20"/>
+              </w:rPr>
+              <w:t xml:space="preserve">2021 – </w:t>
+            </w:r>
+            <w:r>
+              <w:rPr>
+                <w:rFonts w:ascii="Roboto" w:eastAsia="Roboto" w:hAnsi="Roboto" w:cs="Roboto"/>
+                <w:sz w:val="20"/>
+                <w:szCs w:val="20"/>
+              </w:rPr>
+              <w:t xml:space="preserve">Jun </w:t>
+            </w:r>
+            <w:r>
+              <w:rPr>
+                <w:rFonts w:ascii="Roboto" w:eastAsia="Roboto" w:hAnsi="Roboto" w:cs="Roboto"/>
+                <w:sz w:val="20"/>
+                <w:szCs w:val="20"/>
+              </w:rPr>
+              <w:t>2022</w:t>
             </w:r>
           </w:p>
           <w:p>
@@ -582,7 +630,7 @@
                 <w:sz w:val="20"/>
                 <w:szCs w:val="20"/>
               </w:rPr>
-              <w:t>, ensuring data integrity and supporting complex queries for enhanced operational efficiency.</w:t>
+              <w:t>.</w:t>
             </w:r>
           </w:p>
           <w:p>
@@ -613,7 +661,23 @@
                 <w:sz w:val="20"/>
                 <w:szCs w:val="20"/>
               </w:rPr>
-              <w:t xml:space="preserve">and executed a complex SQL query to aggregate data from multiple sources, </w:t>
+              <w:t xml:space="preserve">and executed a complex SQL query to aggregate data from </w:t>
+            </w:r>
+            <w:r>
+              <w:rPr>
+                <w:rFonts w:ascii="Roboto Light" w:eastAsia="Roboto Light" w:hAnsi="Roboto Light" w:cs="Roboto Light"/>
+                <w:sz w:val="20"/>
+                <w:szCs w:val="20"/>
+              </w:rPr>
+              <w:t>centralize data repository</w:t>
+            </w:r>
+            <w:r>
+              <w:rPr>
+                <w:rFonts w:ascii="Roboto Light" w:eastAsia="Roboto Light" w:hAnsi="Roboto Light" w:cs="Roboto Light"/>
+                <w:sz w:val="20"/>
+                <w:szCs w:val="20"/>
+              </w:rPr>
+              <w:t xml:space="preserve">, </w:t>
             </w:r>
             <w:r>
               <w:rPr>
@@ -737,23 +801,15 @@
                 <w:sz w:val="20"/>
                 <w:szCs w:val="20"/>
               </w:rPr>
-              <w:t>0</w:t>
-            </w:r>
-            <w:r>
-              <w:rPr>
-                <w:rFonts w:ascii="Roboto" w:eastAsia="Roboto" w:hAnsi="Roboto" w:cs="Roboto"/>
-                <w:sz w:val="20"/>
-                <w:szCs w:val="20"/>
-              </w:rPr>
-              <w:t>8</w:t>
-            </w:r>
-            <w:r>
-              <w:rPr>
-                <w:rFonts w:ascii="Roboto" w:eastAsia="Roboto" w:hAnsi="Roboto" w:cs="Roboto"/>
-                <w:sz w:val="20"/>
-                <w:szCs w:val="20"/>
-              </w:rPr>
-              <w:t>/20</w:t>
+              <w:t xml:space="preserve">Aug </w:t>
+            </w:r>
+            <w:r>
+              <w:rPr>
+                <w:rFonts w:ascii="Roboto" w:eastAsia="Roboto" w:hAnsi="Roboto" w:cs="Roboto"/>
+                <w:sz w:val="20"/>
+                <w:szCs w:val="20"/>
+              </w:rPr>
+              <w:t>20</w:t>
             </w:r>
             <w:r>
               <w:rPr>
@@ -777,15 +833,15 @@
                 <w:sz w:val="20"/>
                 <w:szCs w:val="20"/>
               </w:rPr>
-              <w:t>05</w:t>
-            </w:r>
-            <w:r>
-              <w:rPr>
-                <w:rFonts w:ascii="Roboto" w:eastAsia="Roboto" w:hAnsi="Roboto" w:cs="Roboto"/>
-                <w:sz w:val="20"/>
-                <w:szCs w:val="20"/>
-              </w:rPr>
-              <w:t>/202</w:t>
+              <w:t xml:space="preserve">May </w:t>
+            </w:r>
+            <w:r>
+              <w:rPr>
+                <w:rFonts w:ascii="Roboto" w:eastAsia="Roboto" w:hAnsi="Roboto" w:cs="Roboto"/>
+                <w:sz w:val="20"/>
+                <w:szCs w:val="20"/>
+              </w:rPr>
+              <w:t>202</w:t>
             </w:r>
             <w:r>
               <w:rPr>
@@ -1017,7 +1073,7 @@
         </w:tc>
         <w:tc>
           <w:tcPr>
-            <w:tcW w:w="3065" w:type="dxa"/>
+            <w:tcW w:w="3203" w:type="dxa"/>
             <w:tcBorders>
               <w:top w:val="nil"/>
               <w:left w:val="nil"/>
@@ -1050,13 +1106,13 @@
               <mc:AlternateContent>
                 <mc:Choice Requires="wpg">
                   <w:drawing>
-                    <wp:anchor distT="0" distB="0" distL="114300" distR="114300" simplePos="0" relativeHeight="251661312" behindDoc="0" locked="0" layoutInCell="1" allowOverlap="1" wp14:anchorId="4A166368" wp14:editId="389D8231">
+                    <wp:anchor distT="0" distB="0" distL="114300" distR="114300" simplePos="0" relativeHeight="251661312" behindDoc="0" locked="0" layoutInCell="1" allowOverlap="1" wp14:anchorId="4A166368" wp14:editId="5120DCAD">
                       <wp:simplePos x="0" y="0"/>
                       <wp:positionH relativeFrom="column">
-                        <wp:posOffset>-138528</wp:posOffset>
+                        <wp:posOffset>-25812</wp:posOffset>
                       </wp:positionH>
                       <wp:positionV relativeFrom="paragraph">
-                        <wp:posOffset>30204</wp:posOffset>
+                        <wp:posOffset>40640</wp:posOffset>
                       </wp:positionV>
                       <wp:extent cx="127636" cy="447394"/>
                       <wp:effectExtent l="0" t="0" r="5715" b="0"/>
@@ -1170,7 +1226,7 @@
                 </mc:Choice>
                 <mc:Fallback>
                   <w:pict>
-                    <v:group w14:anchorId="66E7CC39" id="Group 9" o:spid="_x0000_s1026" style="position:absolute;margin-left:-10.9pt;margin-top:2.4pt;width:10.05pt;height:35.25pt;z-index:251661312" coordsize="127636,447394" o:gfxdata="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">
+                    <v:group w14:anchorId="01E6C88C" id="Group 9" o:spid="_x0000_s1026" style="position:absolute;margin-left:-2.05pt;margin-top:3.2pt;width:10.05pt;height:35.25pt;z-index:251661312" coordsize="127636,447394" o:gfxdata="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">
                       <v:shape id="Picture 3" o:spid="_x0000_s1027" type="#_x0000_t75" style="position:absolute;width:116205;height:116205;rotation:-90;flip:x;visibility:visible;mso-wrap-style:square" o:gfxdata="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">
                         <v:imagedata r:id="rId11" o:title=""/>
                       </v:shape>
@@ -1199,6 +1255,14 @@
                 <w:sz w:val="16"/>
                 <w:szCs w:val="16"/>
               </w:rPr>
+              <w:t xml:space="preserve">    </w:t>
+            </w:r>
+            <w:r>
+              <w:rPr>
+                <w:rFonts w:ascii="Roboto" w:eastAsia="Roboto" w:hAnsi="Roboto" w:cs="Roboto"/>
+                <w:sz w:val="16"/>
+                <w:szCs w:val="16"/>
+              </w:rPr>
               <w:t>(</w:t>
             </w:r>
             <w:r>
@@ -1249,6 +1313,22 @@
                 <w:szCs w:val="20"/>
               </w:rPr>
               <w:t xml:space="preserve"> </w:t>
+            </w:r>
+            <w:r>
+              <w:rPr>
+                <w:rFonts w:ascii="Roboto Light" w:eastAsia="Roboto Light" w:hAnsi="Roboto Light" w:cs="Roboto Light"/>
+                <w:sz w:val="20"/>
+                <w:szCs w:val="20"/>
+              </w:rPr>
+              <w:t xml:space="preserve"> </w:t>
+            </w:r>
+            <w:r>
+              <w:rPr>
+                <w:rFonts w:ascii="Roboto Light" w:eastAsia="Roboto Light" w:hAnsi="Roboto Light" w:cs="Roboto Light"/>
+                <w:sz w:val="20"/>
+                <w:szCs w:val="20"/>
+              </w:rPr>
+              <w:t xml:space="preserve">  </w:t>
             </w:r>
             <w:hyperlink r:id="rId14" w:history="1">
               <w:r>
@@ -1278,6 +1358,14 @@
               </w:rPr>
               <w:t xml:space="preserve"> </w:t>
             </w:r>
+            <w:r>
+              <w:rPr>
+                <w:rFonts w:ascii="Roboto Light" w:eastAsia="Roboto Light" w:hAnsi="Roboto Light" w:cs="Roboto Light"/>
+                <w:sz w:val="20"/>
+                <w:szCs w:val="20"/>
+              </w:rPr>
+              <w:t xml:space="preserve">   </w:t>
+            </w:r>
             <w:hyperlink r:id="rId15" w:history="1">
               <w:r>
                 <w:rPr>
@@ -1308,7 +1396,9 @@
                 <w:szCs w:val="20"/>
               </w:rPr>
             </w:pPr>
-            <w:r>
+          </w:p>
+          <w:p>
+            <w:pPr>
               <w:rPr>
                 <w:rFonts w:ascii="Montserrat" w:eastAsia="Montserrat" w:hAnsi="Montserrat" w:cs="Montserrat"/>
                 <w:b/>
@@ -1316,287 +1406,8 @@
                 <w:sz w:val="20"/>
                 <w:szCs w:val="20"/>
               </w:rPr>
-              <w:t>SKILLS</w:t>
-            </w:r>
-          </w:p>
-          <w:p>
-            <w:pPr>
-              <w:rPr>
-                <w:rFonts w:ascii="Roboto Light" w:eastAsia="Roboto Light" w:hAnsi="Roboto Light" w:cs="Roboto Light"/>
-                <w:sz w:val="20"/>
-                <w:szCs w:val="20"/>
-              </w:rPr>
-            </w:pPr>
-            <w:r>
-              <w:rPr>
-                <w:rFonts w:ascii="Roboto" w:eastAsia="Roboto" w:hAnsi="Roboto" w:cs="Roboto"/>
-                <w:sz w:val="16"/>
-                <w:szCs w:val="16"/>
-              </w:rPr>
-              <w:t xml:space="preserve">•  </w:t>
-            </w:r>
-            <w:r>
-              <w:rPr>
-                <w:rFonts w:ascii="Roboto Light" w:eastAsia="Roboto Light" w:hAnsi="Roboto Light" w:cs="Roboto Light"/>
-                <w:sz w:val="20"/>
-                <w:szCs w:val="20"/>
-              </w:rPr>
-              <w:t>Data Analysis</w:t>
-            </w:r>
-          </w:p>
-          <w:p>
-            <w:pPr>
-              <w:rPr>
-                <w:rFonts w:ascii="Roboto Light" w:eastAsia="Roboto Light" w:hAnsi="Roboto Light" w:cs="Roboto Light"/>
-                <w:sz w:val="20"/>
-                <w:szCs w:val="20"/>
-              </w:rPr>
-            </w:pPr>
-            <w:r>
-              <w:rPr>
-                <w:rFonts w:ascii="Roboto" w:eastAsia="Roboto" w:hAnsi="Roboto" w:cs="Roboto"/>
-                <w:sz w:val="16"/>
-                <w:szCs w:val="16"/>
-              </w:rPr>
-              <w:t xml:space="preserve">•  </w:t>
-            </w:r>
-            <w:r>
-              <w:rPr>
-                <w:rFonts w:ascii="Roboto Light" w:eastAsia="Roboto Light" w:hAnsi="Roboto Light" w:cs="Roboto Light"/>
-                <w:sz w:val="20"/>
-                <w:szCs w:val="20"/>
-              </w:rPr>
-              <w:t xml:space="preserve">Data </w:t>
-            </w:r>
-            <w:r>
-              <w:rPr>
-                <w:rFonts w:ascii="Roboto Light" w:eastAsia="Roboto Light" w:hAnsi="Roboto Light" w:cs="Roboto Light"/>
-                <w:sz w:val="20"/>
-                <w:szCs w:val="20"/>
-              </w:rPr>
-              <w:t>Cleansing</w:t>
-            </w:r>
-          </w:p>
-          <w:p>
-            <w:pPr>
-              <w:rPr>
-                <w:rFonts w:ascii="Roboto Light" w:eastAsia="Roboto Light" w:hAnsi="Roboto Light" w:cs="Roboto Light"/>
-                <w:sz w:val="20"/>
-                <w:szCs w:val="20"/>
-              </w:rPr>
-            </w:pPr>
-            <w:r>
-              <w:rPr>
-                <w:rFonts w:ascii="Roboto" w:eastAsia="Roboto" w:hAnsi="Roboto" w:cs="Roboto"/>
-                <w:sz w:val="16"/>
-                <w:szCs w:val="16"/>
-              </w:rPr>
-              <w:t xml:space="preserve">•  </w:t>
-            </w:r>
-            <w:r>
-              <w:rPr>
-                <w:rFonts w:ascii="Roboto Light" w:eastAsia="Roboto Light" w:hAnsi="Roboto Light" w:cs="Roboto Light"/>
-                <w:sz w:val="20"/>
-                <w:szCs w:val="20"/>
-              </w:rPr>
-              <w:t>Data Warehousing</w:t>
-            </w:r>
-          </w:p>
-          <w:p>
-            <w:pPr>
-              <w:rPr>
-                <w:rFonts w:ascii="Roboto Light" w:eastAsia="Roboto Light" w:hAnsi="Roboto Light" w:cs="Roboto Light"/>
-                <w:sz w:val="20"/>
-                <w:szCs w:val="20"/>
-              </w:rPr>
-            </w:pPr>
-            <w:r>
-              <w:rPr>
-                <w:rFonts w:ascii="Roboto" w:eastAsia="Roboto" w:hAnsi="Roboto" w:cs="Roboto"/>
-                <w:sz w:val="16"/>
-                <w:szCs w:val="16"/>
-              </w:rPr>
-              <w:t xml:space="preserve">•  </w:t>
-            </w:r>
-            <w:r>
-              <w:rPr>
-                <w:rFonts w:ascii="Roboto Light" w:eastAsia="Roboto Light" w:hAnsi="Roboto Light" w:cs="Roboto Light"/>
-                <w:sz w:val="20"/>
-                <w:szCs w:val="20"/>
-              </w:rPr>
-              <w:t>Data Mapping</w:t>
-            </w:r>
-          </w:p>
-          <w:p>
-            <w:pPr>
-              <w:rPr>
-                <w:rFonts w:ascii="Roboto Light" w:eastAsia="Roboto Light" w:hAnsi="Roboto Light" w:cs="Roboto Light"/>
-                <w:sz w:val="20"/>
-                <w:szCs w:val="20"/>
-              </w:rPr>
-            </w:pPr>
-            <w:r>
-              <w:rPr>
-                <w:rFonts w:ascii="Roboto" w:eastAsia="Roboto" w:hAnsi="Roboto" w:cs="Roboto"/>
-                <w:sz w:val="16"/>
-                <w:szCs w:val="16"/>
-              </w:rPr>
-              <w:t xml:space="preserve">•  </w:t>
-            </w:r>
-            <w:r>
-              <w:rPr>
-                <w:rFonts w:ascii="Roboto Light" w:eastAsia="Roboto Light" w:hAnsi="Roboto Light" w:cs="Roboto Light"/>
-                <w:sz w:val="20"/>
-                <w:szCs w:val="20"/>
-              </w:rPr>
-              <w:t>Data</w:t>
-            </w:r>
-            <w:r>
-              <w:rPr>
-                <w:rFonts w:ascii="Roboto Light" w:eastAsia="Roboto Light" w:hAnsi="Roboto Light" w:cs="Roboto Light"/>
-                <w:sz w:val="20"/>
-                <w:szCs w:val="20"/>
-              </w:rPr>
-              <w:t>base management</w:t>
-            </w:r>
-          </w:p>
-          <w:p>
-            <w:pPr>
-              <w:rPr>
-                <w:rFonts w:ascii="Roboto Light" w:eastAsia="Roboto Light" w:hAnsi="Roboto Light" w:cs="Roboto Light"/>
-                <w:sz w:val="20"/>
-                <w:szCs w:val="20"/>
-              </w:rPr>
-            </w:pPr>
-            <w:r>
-              <w:rPr>
-                <w:rFonts w:ascii="Roboto" w:eastAsia="Roboto" w:hAnsi="Roboto" w:cs="Roboto"/>
-                <w:sz w:val="16"/>
-                <w:szCs w:val="16"/>
-              </w:rPr>
-              <w:t xml:space="preserve">•  </w:t>
-            </w:r>
-            <w:r>
-              <w:rPr>
-                <w:rFonts w:ascii="Roboto Light" w:eastAsia="Roboto Light" w:hAnsi="Roboto Light" w:cs="Roboto Light"/>
-                <w:sz w:val="20"/>
-                <w:szCs w:val="20"/>
-              </w:rPr>
-              <w:t>Systems Integration</w:t>
-            </w:r>
-          </w:p>
-          <w:p>
-            <w:pPr>
-              <w:rPr>
-                <w:rFonts w:ascii="Roboto Light" w:eastAsia="Roboto Light" w:hAnsi="Roboto Light" w:cs="Roboto Light"/>
-                <w:sz w:val="20"/>
-                <w:szCs w:val="20"/>
-              </w:rPr>
-            </w:pPr>
-            <w:r>
-              <w:rPr>
-                <w:rFonts w:ascii="Roboto" w:eastAsia="Roboto" w:hAnsi="Roboto" w:cs="Roboto"/>
-                <w:sz w:val="16"/>
-                <w:szCs w:val="16"/>
-              </w:rPr>
-              <w:t xml:space="preserve">•  </w:t>
-            </w:r>
-            <w:r>
-              <w:rPr>
-                <w:rFonts w:ascii="Roboto Light" w:eastAsia="Roboto Light" w:hAnsi="Roboto Light" w:cs="Roboto Light"/>
-                <w:sz w:val="20"/>
-                <w:szCs w:val="20"/>
-              </w:rPr>
-              <w:t>Database Development</w:t>
-            </w:r>
-          </w:p>
-          <w:p>
-            <w:pPr>
-              <w:rPr>
-                <w:rFonts w:ascii="Roboto Light" w:eastAsia="Roboto Light" w:hAnsi="Roboto Light" w:cs="Roboto Light"/>
-                <w:sz w:val="20"/>
-                <w:szCs w:val="20"/>
-              </w:rPr>
-            </w:pPr>
-            <w:r>
-              <w:rPr>
-                <w:rFonts w:ascii="Roboto" w:eastAsia="Roboto" w:hAnsi="Roboto" w:cs="Roboto"/>
-                <w:sz w:val="16"/>
-                <w:szCs w:val="16"/>
-              </w:rPr>
-              <w:t xml:space="preserve">•  </w:t>
-            </w:r>
-            <w:r>
-              <w:rPr>
-                <w:rFonts w:ascii="Roboto Light" w:eastAsia="Roboto Light" w:hAnsi="Roboto Light" w:cs="Roboto Light"/>
-                <w:sz w:val="20"/>
-                <w:szCs w:val="20"/>
-              </w:rPr>
-              <w:t xml:space="preserve">Extract, Transform, Load </w:t>
-            </w:r>
-          </w:p>
-          <w:p>
-            <w:pPr>
-              <w:rPr>
-                <w:rFonts w:ascii="Roboto Light" w:eastAsia="Roboto Light" w:hAnsi="Roboto Light" w:cs="Roboto Light"/>
-                <w:sz w:val="20"/>
-                <w:szCs w:val="20"/>
-              </w:rPr>
-            </w:pPr>
-            <w:r>
-              <w:rPr>
-                <w:rFonts w:ascii="Roboto" w:eastAsia="Roboto" w:hAnsi="Roboto" w:cs="Roboto"/>
-                <w:sz w:val="16"/>
-                <w:szCs w:val="16"/>
-              </w:rPr>
-              <w:t xml:space="preserve">•  </w:t>
-            </w:r>
-            <w:r>
-              <w:rPr>
-                <w:rFonts w:ascii="Roboto Light" w:eastAsia="Roboto Light" w:hAnsi="Roboto Light" w:cs="Roboto Light"/>
-                <w:sz w:val="20"/>
-                <w:szCs w:val="20"/>
-              </w:rPr>
-              <w:t>Data Visualization</w:t>
-            </w:r>
-          </w:p>
-          <w:p>
-            <w:pPr>
-              <w:rPr>
-                <w:rFonts w:ascii="Roboto Light" w:eastAsia="Roboto Light" w:hAnsi="Roboto Light" w:cs="Roboto Light"/>
-                <w:sz w:val="20"/>
-                <w:szCs w:val="20"/>
-              </w:rPr>
-            </w:pPr>
-            <w:r>
-              <w:rPr>
-                <w:rFonts w:ascii="Roboto" w:eastAsia="Roboto" w:hAnsi="Roboto" w:cs="Roboto"/>
-                <w:sz w:val="16"/>
-                <w:szCs w:val="16"/>
-              </w:rPr>
-              <w:t xml:space="preserve">•  </w:t>
-            </w:r>
-            <w:r>
-              <w:rPr>
-                <w:rFonts w:ascii="Roboto Light" w:eastAsia="Roboto Light" w:hAnsi="Roboto Light" w:cs="Roboto Light"/>
-                <w:sz w:val="20"/>
-                <w:szCs w:val="20"/>
-              </w:rPr>
-              <w:t>Data Modeling</w:t>
-            </w:r>
-          </w:p>
-          <w:p>
-            <w:pPr>
-              <w:rPr>
-                <w:rFonts w:ascii="Roboto Light" w:eastAsia="Roboto" w:hAnsi="Roboto Light" w:cs="Roboto"/>
-                <w:color w:val="666666"/>
-                <w:sz w:val="20"/>
-                <w:szCs w:val="20"/>
-              </w:rPr>
-            </w:pPr>
-          </w:p>
-          <w:p>
-            <w:pPr>
+            </w:pPr>
+            <w:r>
               <w:rPr>
                 <w:rFonts w:ascii="Montserrat" w:eastAsia="Montserrat" w:hAnsi="Montserrat" w:cs="Montserrat"/>
                 <w:b/>
@@ -1604,8 +1415,236 @@
                 <w:sz w:val="20"/>
                 <w:szCs w:val="20"/>
               </w:rPr>
-            </w:pPr>
-            <w:r>
+              <w:t>SKILLS</w:t>
+            </w:r>
+          </w:p>
+          <w:p>
+            <w:pPr>
+              <w:rPr>
+                <w:rFonts w:ascii="Roboto Light" w:eastAsia="Roboto Light" w:hAnsi="Roboto Light" w:cs="Roboto Light"/>
+                <w:sz w:val="20"/>
+                <w:szCs w:val="20"/>
+              </w:rPr>
+            </w:pPr>
+            <w:r>
+              <w:rPr>
+                <w:rFonts w:ascii="Roboto" w:eastAsia="Roboto" w:hAnsi="Roboto" w:cs="Roboto"/>
+                <w:sz w:val="16"/>
+                <w:szCs w:val="16"/>
+              </w:rPr>
+              <w:t xml:space="preserve">•  </w:t>
+            </w:r>
+            <w:r>
+              <w:rPr>
+                <w:rFonts w:ascii="Roboto Light" w:eastAsia="Roboto Light" w:hAnsi="Roboto Light" w:cs="Roboto Light"/>
+                <w:sz w:val="20"/>
+                <w:szCs w:val="20"/>
+              </w:rPr>
+              <w:t>Data Analysis</w:t>
+            </w:r>
+          </w:p>
+          <w:p>
+            <w:pPr>
+              <w:rPr>
+                <w:rFonts w:ascii="Roboto Light" w:eastAsia="Roboto Light" w:hAnsi="Roboto Light" w:cs="Roboto Light"/>
+                <w:sz w:val="20"/>
+                <w:szCs w:val="20"/>
+              </w:rPr>
+            </w:pPr>
+            <w:r>
+              <w:rPr>
+                <w:rFonts w:ascii="Roboto" w:eastAsia="Roboto" w:hAnsi="Roboto" w:cs="Roboto"/>
+                <w:sz w:val="16"/>
+                <w:szCs w:val="16"/>
+              </w:rPr>
+              <w:t xml:space="preserve">•  </w:t>
+            </w:r>
+            <w:r>
+              <w:rPr>
+                <w:rFonts w:ascii="Roboto Light" w:eastAsia="Roboto Light" w:hAnsi="Roboto Light" w:cs="Roboto Light"/>
+                <w:sz w:val="20"/>
+                <w:szCs w:val="20"/>
+              </w:rPr>
+              <w:t xml:space="preserve">Data </w:t>
+            </w:r>
+            <w:r>
+              <w:rPr>
+                <w:rFonts w:ascii="Roboto Light" w:eastAsia="Roboto Light" w:hAnsi="Roboto Light" w:cs="Roboto Light"/>
+                <w:sz w:val="20"/>
+                <w:szCs w:val="20"/>
+              </w:rPr>
+              <w:t>Cleansing</w:t>
+            </w:r>
+          </w:p>
+          <w:p>
+            <w:pPr>
+              <w:rPr>
+                <w:rFonts w:ascii="Roboto Light" w:eastAsia="Roboto Light" w:hAnsi="Roboto Light" w:cs="Roboto Light"/>
+                <w:sz w:val="20"/>
+                <w:szCs w:val="20"/>
+              </w:rPr>
+            </w:pPr>
+            <w:r>
+              <w:rPr>
+                <w:rFonts w:ascii="Roboto" w:eastAsia="Roboto" w:hAnsi="Roboto" w:cs="Roboto"/>
+                <w:sz w:val="16"/>
+                <w:szCs w:val="16"/>
+              </w:rPr>
+              <w:t xml:space="preserve">•  </w:t>
+            </w:r>
+            <w:r>
+              <w:rPr>
+                <w:rFonts w:ascii="Roboto Light" w:eastAsia="Roboto Light" w:hAnsi="Roboto Light" w:cs="Roboto Light"/>
+                <w:sz w:val="20"/>
+                <w:szCs w:val="20"/>
+              </w:rPr>
+              <w:t>Data Warehousing</w:t>
+            </w:r>
+          </w:p>
+          <w:p>
+            <w:pPr>
+              <w:rPr>
+                <w:rFonts w:ascii="Roboto Light" w:eastAsia="Roboto Light" w:hAnsi="Roboto Light" w:cs="Roboto Light"/>
+                <w:sz w:val="20"/>
+                <w:szCs w:val="20"/>
+              </w:rPr>
+            </w:pPr>
+            <w:r>
+              <w:rPr>
+                <w:rFonts w:ascii="Roboto" w:eastAsia="Roboto" w:hAnsi="Roboto" w:cs="Roboto"/>
+                <w:sz w:val="16"/>
+                <w:szCs w:val="16"/>
+              </w:rPr>
+              <w:t xml:space="preserve">•  </w:t>
+            </w:r>
+            <w:r>
+              <w:rPr>
+                <w:rFonts w:ascii="Roboto Light" w:eastAsia="Roboto Light" w:hAnsi="Roboto Light" w:cs="Roboto Light"/>
+                <w:sz w:val="20"/>
+                <w:szCs w:val="20"/>
+              </w:rPr>
+              <w:t>Data</w:t>
+            </w:r>
+            <w:r>
+              <w:rPr>
+                <w:rFonts w:ascii="Roboto Light" w:eastAsia="Roboto Light" w:hAnsi="Roboto Light" w:cs="Roboto Light"/>
+                <w:sz w:val="20"/>
+                <w:szCs w:val="20"/>
+              </w:rPr>
+              <w:t>base management</w:t>
+            </w:r>
+          </w:p>
+          <w:p>
+            <w:pPr>
+              <w:rPr>
+                <w:rFonts w:ascii="Roboto Light" w:eastAsia="Roboto Light" w:hAnsi="Roboto Light" w:cs="Roboto Light"/>
+                <w:sz w:val="20"/>
+                <w:szCs w:val="20"/>
+              </w:rPr>
+            </w:pPr>
+            <w:r>
+              <w:rPr>
+                <w:rFonts w:ascii="Roboto" w:eastAsia="Roboto" w:hAnsi="Roboto" w:cs="Roboto"/>
+                <w:sz w:val="16"/>
+                <w:szCs w:val="16"/>
+              </w:rPr>
+              <w:t xml:space="preserve">•  </w:t>
+            </w:r>
+            <w:r>
+              <w:rPr>
+                <w:rFonts w:ascii="Roboto Light" w:eastAsia="Roboto Light" w:hAnsi="Roboto Light" w:cs="Roboto Light"/>
+                <w:sz w:val="20"/>
+                <w:szCs w:val="20"/>
+              </w:rPr>
+              <w:t>Systems Integration</w:t>
+            </w:r>
+          </w:p>
+          <w:p>
+            <w:pPr>
+              <w:rPr>
+                <w:rFonts w:ascii="Roboto Light" w:eastAsia="Roboto Light" w:hAnsi="Roboto Light" w:cs="Roboto Light"/>
+                <w:sz w:val="20"/>
+                <w:szCs w:val="20"/>
+              </w:rPr>
+            </w:pPr>
+            <w:r>
+              <w:rPr>
+                <w:rFonts w:ascii="Roboto" w:eastAsia="Roboto" w:hAnsi="Roboto" w:cs="Roboto"/>
+                <w:sz w:val="16"/>
+                <w:szCs w:val="16"/>
+              </w:rPr>
+              <w:t xml:space="preserve">•  </w:t>
+            </w:r>
+            <w:r>
+              <w:rPr>
+                <w:rFonts w:ascii="Roboto Light" w:eastAsia="Roboto Light" w:hAnsi="Roboto Light" w:cs="Roboto Light"/>
+                <w:sz w:val="20"/>
+                <w:szCs w:val="20"/>
+              </w:rPr>
+              <w:t xml:space="preserve">Extract, Transform, Load </w:t>
+            </w:r>
+          </w:p>
+          <w:p>
+            <w:pPr>
+              <w:rPr>
+                <w:rFonts w:ascii="Roboto Light" w:eastAsia="Roboto Light" w:hAnsi="Roboto Light" w:cs="Roboto Light"/>
+                <w:sz w:val="20"/>
+                <w:szCs w:val="20"/>
+              </w:rPr>
+            </w:pPr>
+            <w:r>
+              <w:rPr>
+                <w:rFonts w:ascii="Roboto" w:eastAsia="Roboto" w:hAnsi="Roboto" w:cs="Roboto"/>
+                <w:sz w:val="16"/>
+                <w:szCs w:val="16"/>
+              </w:rPr>
+              <w:t xml:space="preserve">•  </w:t>
+            </w:r>
+            <w:r>
+              <w:rPr>
+                <w:rFonts w:ascii="Roboto Light" w:eastAsia="Roboto Light" w:hAnsi="Roboto Light" w:cs="Roboto Light"/>
+                <w:sz w:val="20"/>
+                <w:szCs w:val="20"/>
+              </w:rPr>
+              <w:t>Data Visualization</w:t>
+            </w:r>
+          </w:p>
+          <w:p>
+            <w:pPr>
+              <w:rPr>
+                <w:rFonts w:ascii="Roboto Light" w:eastAsia="Roboto Light" w:hAnsi="Roboto Light" w:cs="Roboto Light"/>
+                <w:sz w:val="20"/>
+                <w:szCs w:val="20"/>
+              </w:rPr>
+            </w:pPr>
+            <w:r>
+              <w:rPr>
+                <w:rFonts w:ascii="Roboto" w:eastAsia="Roboto" w:hAnsi="Roboto" w:cs="Roboto"/>
+                <w:sz w:val="16"/>
+                <w:szCs w:val="16"/>
+              </w:rPr>
+              <w:t xml:space="preserve">•  </w:t>
+            </w:r>
+            <w:r>
+              <w:rPr>
+                <w:rFonts w:ascii="Roboto Light" w:eastAsia="Roboto Light" w:hAnsi="Roboto Light" w:cs="Roboto Light"/>
+                <w:sz w:val="20"/>
+                <w:szCs w:val="20"/>
+              </w:rPr>
+              <w:t>Data Modeling</w:t>
+            </w:r>
+          </w:p>
+          <w:p>
+            <w:pPr>
+              <w:rPr>
+                <w:rFonts w:ascii="Roboto Light" w:eastAsia="Roboto Light" w:hAnsi="Roboto Light" w:cs="Roboto Light"/>
+                <w:sz w:val="20"/>
+                <w:szCs w:val="20"/>
+              </w:rPr>
+            </w:pPr>
+          </w:p>
+          <w:p>
+            <w:pPr>
               <w:rPr>
                 <w:rFonts w:ascii="Montserrat" w:eastAsia="Montserrat" w:hAnsi="Montserrat" w:cs="Montserrat"/>
                 <w:b/>
@@ -1613,245 +1652,8 @@
                 <w:sz w:val="20"/>
                 <w:szCs w:val="20"/>
               </w:rPr>
-              <w:t>Certification</w:t>
-            </w:r>
-          </w:p>
-          <w:p>
-            <w:pPr>
-              <w:rPr>
-                <w:rFonts w:ascii="Roboto Light" w:eastAsia="Roboto" w:hAnsi="Roboto Light" w:cs="Roboto"/>
-                <w:sz w:val="20"/>
-                <w:szCs w:val="20"/>
-              </w:rPr>
-            </w:pPr>
-            <w:r>
-              <w:rPr>
-                <w:rFonts w:ascii="Roboto" w:eastAsia="Roboto" w:hAnsi="Roboto" w:cs="Roboto"/>
-                <w:sz w:val="16"/>
-                <w:szCs w:val="16"/>
-              </w:rPr>
-              <w:t xml:space="preserve">•  </w:t>
-            </w:r>
-            <w:r>
-              <w:rPr>
-                <w:rFonts w:ascii="Roboto Light" w:eastAsia="Roboto" w:hAnsi="Roboto Light" w:cs="Roboto"/>
-                <w:sz w:val="20"/>
-                <w:szCs w:val="20"/>
-              </w:rPr>
-              <w:t>Google Advanced Data Analytics Specialization.</w:t>
-            </w:r>
-          </w:p>
-          <w:p>
-            <w:pPr>
-              <w:rPr>
-                <w:rFonts w:ascii="Roboto Light" w:eastAsia="Roboto" w:hAnsi="Roboto Light" w:cs="Roboto"/>
-                <w:color w:val="244061" w:themeColor="accent1" w:themeShade="80"/>
-                <w:sz w:val="20"/>
-                <w:szCs w:val="20"/>
-              </w:rPr>
-            </w:pPr>
-            <w:r>
-              <w:rPr>
-                <w:rFonts w:ascii="Roboto Light" w:eastAsia="Roboto" w:hAnsi="Roboto Light" w:cs="Roboto"/>
-                <w:color w:val="244061" w:themeColor="accent1" w:themeShade="80"/>
-                <w:sz w:val="20"/>
-                <w:szCs w:val="20"/>
-              </w:rPr>
-              <w:t>(Mar 2024)</w:t>
-            </w:r>
-          </w:p>
-          <w:p>
-            <w:pPr>
-              <w:rPr>
-                <w:rFonts w:ascii="Roboto Light" w:eastAsia="Roboto" w:hAnsi="Roboto Light" w:cs="Roboto"/>
-                <w:color w:val="244061" w:themeColor="accent1" w:themeShade="80"/>
-                <w:sz w:val="20"/>
-                <w:szCs w:val="20"/>
-              </w:rPr>
-            </w:pPr>
-            <w:r>
-              <w:rPr>
-                <w:rFonts w:ascii="Roboto" w:eastAsia="Roboto" w:hAnsi="Roboto" w:cs="Roboto"/>
-                <w:sz w:val="16"/>
-                <w:szCs w:val="16"/>
-              </w:rPr>
-              <w:t xml:space="preserve">•  </w:t>
-            </w:r>
-            <w:r>
-              <w:rPr>
-                <w:rFonts w:ascii="Roboto Light" w:eastAsia="Roboto" w:hAnsi="Roboto Light" w:cs="Roboto"/>
-                <w:sz w:val="20"/>
-                <w:szCs w:val="20"/>
-              </w:rPr>
-              <w:t>Google Data Analytics Professional Certificate.</w:t>
-            </w:r>
-            <w:r>
-              <w:rPr>
-                <w:rFonts w:ascii="Roboto Light" w:eastAsia="Roboto" w:hAnsi="Roboto Light" w:cs="Roboto"/>
-                <w:sz w:val="20"/>
-                <w:szCs w:val="20"/>
-              </w:rPr>
-              <w:t xml:space="preserve"> </w:t>
-            </w:r>
-            <w:r>
-              <w:rPr>
-                <w:rFonts w:ascii="Roboto Light" w:eastAsia="Roboto" w:hAnsi="Roboto Light" w:cs="Roboto"/>
-                <w:sz w:val="20"/>
-                <w:szCs w:val="20"/>
-              </w:rPr>
-              <w:br/>
-            </w:r>
-            <w:r>
-              <w:rPr>
-                <w:rFonts w:ascii="Roboto Light" w:eastAsia="Roboto" w:hAnsi="Roboto Light" w:cs="Roboto"/>
-                <w:color w:val="244061" w:themeColor="accent1" w:themeShade="80"/>
-                <w:sz w:val="20"/>
-                <w:szCs w:val="20"/>
-              </w:rPr>
-              <w:t>(Feb 2024)</w:t>
-            </w:r>
-          </w:p>
-          <w:p>
-            <w:pPr>
-              <w:rPr>
-                <w:rFonts w:ascii="Roboto Light" w:eastAsia="Roboto" w:hAnsi="Roboto Light" w:cs="Roboto"/>
-                <w:color w:val="244061" w:themeColor="accent1" w:themeShade="80"/>
-                <w:sz w:val="20"/>
-                <w:szCs w:val="20"/>
-              </w:rPr>
-            </w:pPr>
-            <w:r>
-              <w:rPr>
-                <w:rFonts w:ascii="Roboto" w:eastAsia="Roboto" w:hAnsi="Roboto" w:cs="Roboto"/>
-                <w:sz w:val="16"/>
-                <w:szCs w:val="16"/>
-              </w:rPr>
-              <w:t xml:space="preserve">•  </w:t>
-            </w:r>
-            <w:r>
-              <w:rPr>
-                <w:rFonts w:ascii="Roboto Light" w:eastAsia="Roboto" w:hAnsi="Roboto Light" w:cs="Roboto"/>
-                <w:sz w:val="20"/>
-                <w:szCs w:val="20"/>
-              </w:rPr>
-              <w:t>Qlik Sense Data Architect -v3</w:t>
-            </w:r>
-            <w:r>
-              <w:rPr>
-                <w:rFonts w:ascii="Roboto Light" w:eastAsia="Roboto" w:hAnsi="Roboto Light" w:cs="Roboto"/>
-                <w:color w:val="A6A6A6" w:themeColor="background1" w:themeShade="A6"/>
-                <w:sz w:val="20"/>
-                <w:szCs w:val="20"/>
-              </w:rPr>
-              <w:t xml:space="preserve">. </w:t>
-            </w:r>
-            <w:r>
-              <w:rPr>
-                <w:rFonts w:ascii="Roboto Light" w:eastAsia="Roboto" w:hAnsi="Roboto Light" w:cs="Roboto"/>
-                <w:color w:val="244061" w:themeColor="accent1" w:themeShade="80"/>
-                <w:sz w:val="20"/>
-                <w:szCs w:val="20"/>
-              </w:rPr>
-              <w:t>(Aug 2016)</w:t>
-            </w:r>
-          </w:p>
-          <w:p>
-            <w:pPr>
-              <w:rPr>
-                <w:rFonts w:ascii="Roboto Light" w:eastAsia="Roboto" w:hAnsi="Roboto Light" w:cs="Roboto"/>
-                <w:color w:val="244061" w:themeColor="accent1" w:themeShade="80"/>
-                <w:sz w:val="20"/>
-                <w:szCs w:val="20"/>
-              </w:rPr>
-            </w:pPr>
-            <w:r>
-              <w:rPr>
-                <w:rFonts w:ascii="Roboto" w:eastAsia="Roboto" w:hAnsi="Roboto" w:cs="Roboto"/>
-                <w:sz w:val="16"/>
-                <w:szCs w:val="16"/>
-              </w:rPr>
-              <w:t xml:space="preserve">•  </w:t>
-            </w:r>
-            <w:r>
-              <w:rPr>
-                <w:rFonts w:ascii="Roboto Light" w:eastAsia="Roboto" w:hAnsi="Roboto Light" w:cs="Roboto"/>
-                <w:sz w:val="20"/>
-                <w:szCs w:val="20"/>
-              </w:rPr>
-              <w:t xml:space="preserve">AWS Certified Data Engineer </w:t>
-            </w:r>
-            <w:r>
-              <w:rPr>
-                <w:rFonts w:ascii="Roboto Light" w:eastAsia="Roboto" w:hAnsi="Roboto Light" w:cs="Roboto"/>
-                <w:sz w:val="20"/>
-                <w:szCs w:val="20"/>
-              </w:rPr>
-              <w:t>–</w:t>
-            </w:r>
-            <w:r>
-              <w:rPr>
-                <w:rFonts w:ascii="Roboto Light" w:eastAsia="Roboto" w:hAnsi="Roboto Light" w:cs="Roboto"/>
-                <w:sz w:val="20"/>
-                <w:szCs w:val="20"/>
-              </w:rPr>
-              <w:t xml:space="preserve"> Associate</w:t>
-            </w:r>
-            <w:r>
-              <w:rPr>
-                <w:rFonts w:ascii="Roboto Light" w:eastAsia="Roboto" w:hAnsi="Roboto Light" w:cs="Roboto"/>
-                <w:sz w:val="20"/>
-                <w:szCs w:val="20"/>
-              </w:rPr>
-              <w:t xml:space="preserve"> </w:t>
-            </w:r>
-            <w:r>
-              <w:rPr>
-                <w:rFonts w:ascii="Roboto Light" w:eastAsia="Roboto" w:hAnsi="Roboto Light" w:cs="Roboto"/>
-                <w:sz w:val="20"/>
-                <w:szCs w:val="20"/>
-              </w:rPr>
-              <w:br/>
-            </w:r>
-            <w:r>
-              <w:rPr>
-                <w:rFonts w:ascii="Roboto Light" w:eastAsia="Roboto" w:hAnsi="Roboto Light" w:cs="Roboto"/>
-                <w:color w:val="244061" w:themeColor="accent1" w:themeShade="80"/>
-                <w:sz w:val="20"/>
-                <w:szCs w:val="20"/>
-              </w:rPr>
-              <w:t>(</w:t>
-            </w:r>
-            <w:r>
-              <w:rPr>
-                <w:rFonts w:ascii="Roboto Light" w:eastAsia="Roboto" w:hAnsi="Roboto Light" w:cs="Roboto"/>
-                <w:color w:val="244061" w:themeColor="accent1" w:themeShade="80"/>
-                <w:sz w:val="20"/>
-                <w:szCs w:val="20"/>
-              </w:rPr>
-              <w:t>Expected Nov 2024</w:t>
-            </w:r>
-            <w:r>
-              <w:rPr>
-                <w:rFonts w:ascii="Roboto Light" w:eastAsia="Roboto" w:hAnsi="Roboto Light" w:cs="Roboto"/>
-                <w:color w:val="244061" w:themeColor="accent1" w:themeShade="80"/>
-                <w:sz w:val="20"/>
-                <w:szCs w:val="20"/>
-              </w:rPr>
-              <w:t>)</w:t>
-            </w:r>
-          </w:p>
-          <w:p>
-            <w:pPr>
-              <w:rPr>
-                <w:rFonts w:ascii="Roboto Light" w:eastAsia="Roboto" w:hAnsi="Roboto Light" w:cs="Roboto"/>
-                <w:color w:val="666666"/>
-                <w:sz w:val="20"/>
-                <w:szCs w:val="20"/>
-              </w:rPr>
-            </w:pPr>
-          </w:p>
-          <w:p>
-            <w:pPr>
+            </w:pPr>
+            <w:r>
               <w:rPr>
                 <w:rFonts w:ascii="Montserrat" w:eastAsia="Montserrat" w:hAnsi="Montserrat" w:cs="Montserrat"/>
                 <w:b/>
@@ -1859,8 +1661,338 @@
                 <w:sz w:val="20"/>
                 <w:szCs w:val="20"/>
               </w:rPr>
-            </w:pPr>
-            <w:r>
+              <w:t>Certification</w:t>
+            </w:r>
+          </w:p>
+          <w:p>
+            <w:pPr>
+              <w:rPr>
+                <w:rFonts w:ascii="Roboto Light" w:eastAsia="Roboto" w:hAnsi="Roboto Light" w:cs="Roboto"/>
+                <w:sz w:val="20"/>
+                <w:szCs w:val="20"/>
+              </w:rPr>
+            </w:pPr>
+            <w:r>
+              <w:rPr>
+                <w:rFonts w:ascii="Roboto" w:eastAsia="Roboto" w:hAnsi="Roboto" w:cs="Roboto"/>
+                <w:sz w:val="16"/>
+                <w:szCs w:val="16"/>
+              </w:rPr>
+              <w:t xml:space="preserve">•  </w:t>
+            </w:r>
+            <w:r>
+              <w:rPr>
+                <w:rFonts w:ascii="Roboto Light" w:eastAsia="Roboto" w:hAnsi="Roboto Light" w:cs="Roboto"/>
+                <w:sz w:val="20"/>
+                <w:szCs w:val="20"/>
+              </w:rPr>
+              <w:t>Google Advanced Data Analytics Specialization.</w:t>
+            </w:r>
+          </w:p>
+          <w:p>
+            <w:pPr>
+              <w:rPr>
+                <w:rFonts w:ascii="Roboto Light" w:eastAsia="Roboto" w:hAnsi="Roboto Light" w:cs="Roboto"/>
+                <w:color w:val="244061" w:themeColor="accent1" w:themeShade="80"/>
+                <w:sz w:val="20"/>
+                <w:szCs w:val="20"/>
+              </w:rPr>
+            </w:pPr>
+            <w:r>
+              <w:rPr>
+                <w:rFonts w:ascii="Roboto Light" w:eastAsia="Roboto" w:hAnsi="Roboto Light" w:cs="Roboto"/>
+                <w:color w:val="244061" w:themeColor="accent1" w:themeShade="80"/>
+                <w:sz w:val="20"/>
+                <w:szCs w:val="20"/>
+              </w:rPr>
+              <w:t>(Mar 2024)</w:t>
+            </w:r>
+          </w:p>
+          <w:p>
+            <w:pPr>
+              <w:rPr>
+                <w:rFonts w:ascii="Roboto Light" w:eastAsia="Roboto" w:hAnsi="Roboto Light" w:cs="Roboto"/>
+                <w:color w:val="244061" w:themeColor="accent1" w:themeShade="80"/>
+                <w:sz w:val="20"/>
+                <w:szCs w:val="20"/>
+              </w:rPr>
+            </w:pPr>
+            <w:r>
+              <w:rPr>
+                <w:rFonts w:ascii="Roboto" w:eastAsia="Roboto" w:hAnsi="Roboto" w:cs="Roboto"/>
+                <w:sz w:val="16"/>
+                <w:szCs w:val="16"/>
+              </w:rPr>
+              <w:t xml:space="preserve">•  </w:t>
+            </w:r>
+            <w:r>
+              <w:rPr>
+                <w:rFonts w:ascii="Roboto Light" w:eastAsia="Roboto" w:hAnsi="Roboto Light" w:cs="Roboto"/>
+                <w:sz w:val="20"/>
+                <w:szCs w:val="20"/>
+              </w:rPr>
+              <w:t>Google Data Analytics Professional Certificate.</w:t>
+            </w:r>
+            <w:r>
+              <w:rPr>
+                <w:rFonts w:ascii="Roboto Light" w:eastAsia="Roboto" w:hAnsi="Roboto Light" w:cs="Roboto"/>
+                <w:sz w:val="20"/>
+                <w:szCs w:val="20"/>
+              </w:rPr>
+              <w:t xml:space="preserve"> </w:t>
+            </w:r>
+            <w:r>
+              <w:rPr>
+                <w:rFonts w:ascii="Roboto Light" w:eastAsia="Roboto" w:hAnsi="Roboto Light" w:cs="Roboto"/>
+                <w:sz w:val="20"/>
+                <w:szCs w:val="20"/>
+              </w:rPr>
+              <w:br/>
+            </w:r>
+            <w:r>
+              <w:rPr>
+                <w:rFonts w:ascii="Roboto Light" w:eastAsia="Roboto" w:hAnsi="Roboto Light" w:cs="Roboto"/>
+                <w:color w:val="244061" w:themeColor="accent1" w:themeShade="80"/>
+                <w:sz w:val="20"/>
+                <w:szCs w:val="20"/>
+              </w:rPr>
+              <w:t>(Feb 2024)</w:t>
+            </w:r>
+          </w:p>
+          <w:p>
+            <w:pPr>
+              <w:rPr>
+                <w:rFonts w:ascii="Roboto Light" w:eastAsia="Roboto" w:hAnsi="Roboto Light" w:cs="Roboto"/>
+                <w:color w:val="244061" w:themeColor="accent1" w:themeShade="80"/>
+                <w:sz w:val="20"/>
+                <w:szCs w:val="20"/>
+              </w:rPr>
+            </w:pPr>
+            <w:r>
+              <w:rPr>
+                <w:rFonts w:ascii="Roboto" w:eastAsia="Roboto" w:hAnsi="Roboto" w:cs="Roboto"/>
+                <w:sz w:val="16"/>
+                <w:szCs w:val="16"/>
+              </w:rPr>
+              <w:t xml:space="preserve">•  </w:t>
+            </w:r>
+            <w:r>
+              <w:rPr>
+                <w:rFonts w:ascii="Roboto Light" w:eastAsia="Roboto" w:hAnsi="Roboto Light" w:cs="Roboto"/>
+                <w:sz w:val="20"/>
+                <w:szCs w:val="20"/>
+              </w:rPr>
+              <w:t>Qlik</w:t>
+            </w:r>
+            <w:r>
+              <w:rPr>
+                <w:rFonts w:ascii="Roboto Light" w:eastAsia="Roboto" w:hAnsi="Roboto Light" w:cs="Roboto"/>
+                <w:sz w:val="20"/>
+                <w:szCs w:val="20"/>
+              </w:rPr>
+              <w:t xml:space="preserve"> </w:t>
+            </w:r>
+            <w:r>
+              <w:rPr>
+                <w:rFonts w:ascii="Roboto Light" w:eastAsia="Roboto" w:hAnsi="Roboto Light" w:cs="Roboto"/>
+                <w:sz w:val="20"/>
+                <w:szCs w:val="20"/>
+              </w:rPr>
+              <w:t>Sense Data Architect</w:t>
+            </w:r>
+            <w:r>
+              <w:rPr>
+                <w:rFonts w:ascii="Roboto Light" w:eastAsia="Roboto" w:hAnsi="Roboto Light" w:cs="Roboto"/>
+                <w:sz w:val="20"/>
+                <w:szCs w:val="20"/>
+              </w:rPr>
+              <w:t>-</w:t>
+            </w:r>
+            <w:r>
+              <w:rPr>
+                <w:rFonts w:ascii="Roboto Light" w:eastAsia="Roboto" w:hAnsi="Roboto Light" w:cs="Roboto"/>
+                <w:sz w:val="20"/>
+                <w:szCs w:val="20"/>
+              </w:rPr>
+              <w:t>v3</w:t>
+            </w:r>
+            <w:r>
+              <w:rPr>
+                <w:rFonts w:ascii="Roboto Light" w:eastAsia="Roboto" w:hAnsi="Roboto Light" w:cs="Roboto"/>
+                <w:color w:val="A6A6A6" w:themeColor="background1" w:themeShade="A6"/>
+                <w:sz w:val="20"/>
+                <w:szCs w:val="20"/>
+              </w:rPr>
+              <w:t xml:space="preserve">. </w:t>
+            </w:r>
+            <w:r>
+              <w:rPr>
+                <w:rFonts w:ascii="Roboto Light" w:eastAsia="Roboto" w:hAnsi="Roboto Light" w:cs="Roboto"/>
+                <w:color w:val="244061" w:themeColor="accent1" w:themeShade="80"/>
+                <w:sz w:val="20"/>
+                <w:szCs w:val="20"/>
+              </w:rPr>
+              <w:t>(Aug 2016)</w:t>
+            </w:r>
+          </w:p>
+          <w:p>
+            <w:pPr>
+              <w:rPr>
+                <w:rFonts w:ascii="Roboto Light" w:eastAsia="Roboto" w:hAnsi="Roboto Light" w:cs="Roboto"/>
+                <w:sz w:val="20"/>
+                <w:szCs w:val="20"/>
+              </w:rPr>
+            </w:pPr>
+            <w:r>
+              <w:rPr>
+                <w:rFonts w:ascii="Roboto" w:eastAsia="Roboto" w:hAnsi="Roboto" w:cs="Roboto"/>
+                <w:sz w:val="16"/>
+                <w:szCs w:val="16"/>
+              </w:rPr>
+              <w:t xml:space="preserve">•  </w:t>
+            </w:r>
+            <w:r>
+              <w:rPr>
+                <w:rFonts w:ascii="Roboto Light" w:eastAsia="Roboto" w:hAnsi="Roboto Light" w:cs="Roboto"/>
+                <w:sz w:val="20"/>
+                <w:szCs w:val="20"/>
+              </w:rPr>
+              <w:t>Microsoft Certified: Power Platform Functional Consultant Associate</w:t>
+            </w:r>
+          </w:p>
+          <w:p>
+            <w:pPr>
+              <w:rPr>
+                <w:rFonts w:ascii="Roboto Light" w:eastAsia="Roboto" w:hAnsi="Roboto Light" w:cs="Roboto"/>
+                <w:color w:val="244061" w:themeColor="accent1" w:themeShade="80"/>
+                <w:sz w:val="20"/>
+                <w:szCs w:val="20"/>
+              </w:rPr>
+            </w:pPr>
+            <w:r>
+              <w:rPr>
+                <w:rFonts w:ascii="Roboto Light" w:eastAsia="Roboto" w:hAnsi="Roboto Light" w:cs="Roboto"/>
+                <w:color w:val="244061" w:themeColor="accent1" w:themeShade="80"/>
+                <w:sz w:val="20"/>
+                <w:szCs w:val="20"/>
+              </w:rPr>
+              <w:t>(</w:t>
+            </w:r>
+            <w:r>
+              <w:rPr>
+                <w:rFonts w:ascii="Roboto Light" w:eastAsia="Roboto" w:hAnsi="Roboto Light" w:cs="Roboto"/>
+                <w:color w:val="244061" w:themeColor="accent1" w:themeShade="80"/>
+                <w:sz w:val="20"/>
+                <w:szCs w:val="20"/>
+              </w:rPr>
+              <w:t>Expected Oct 2024</w:t>
+            </w:r>
+            <w:r>
+              <w:rPr>
+                <w:rFonts w:ascii="Roboto Light" w:eastAsia="Roboto" w:hAnsi="Roboto Light" w:cs="Roboto"/>
+                <w:color w:val="244061" w:themeColor="accent1" w:themeShade="80"/>
+                <w:sz w:val="20"/>
+                <w:szCs w:val="20"/>
+              </w:rPr>
+              <w:t>)</w:t>
+            </w:r>
+          </w:p>
+          <w:p>
+            <w:pPr>
+              <w:rPr>
+                <w:rFonts w:ascii="Roboto Light" w:eastAsia="Roboto" w:hAnsi="Roboto Light" w:cs="Roboto"/>
+                <w:color w:val="244061" w:themeColor="accent1" w:themeShade="80"/>
+                <w:sz w:val="20"/>
+                <w:szCs w:val="20"/>
+              </w:rPr>
+            </w:pPr>
+            <w:r>
+              <w:rPr>
+                <w:rFonts w:ascii="Roboto" w:eastAsia="Roboto" w:hAnsi="Roboto" w:cs="Roboto"/>
+                <w:sz w:val="16"/>
+                <w:szCs w:val="16"/>
+              </w:rPr>
+              <w:t xml:space="preserve">•  </w:t>
+            </w:r>
+            <w:r>
+              <w:rPr>
+                <w:rFonts w:ascii="Roboto Light" w:eastAsia="Roboto" w:hAnsi="Roboto Light" w:cs="Roboto"/>
+                <w:sz w:val="20"/>
+                <w:szCs w:val="20"/>
+              </w:rPr>
+              <w:t xml:space="preserve">AWS Certified Data Engineer </w:t>
+            </w:r>
+            <w:r>
+              <w:rPr>
+                <w:rFonts w:ascii="Roboto Light" w:eastAsia="Roboto" w:hAnsi="Roboto Light" w:cs="Roboto"/>
+                <w:sz w:val="20"/>
+                <w:szCs w:val="20"/>
+              </w:rPr>
+              <w:t>–</w:t>
+            </w:r>
+            <w:r>
+              <w:rPr>
+                <w:rFonts w:ascii="Roboto Light" w:eastAsia="Roboto" w:hAnsi="Roboto Light" w:cs="Roboto"/>
+                <w:sz w:val="20"/>
+                <w:szCs w:val="20"/>
+              </w:rPr>
+              <w:t xml:space="preserve"> Associate</w:t>
+            </w:r>
+            <w:r>
+              <w:rPr>
+                <w:rFonts w:ascii="Roboto Light" w:eastAsia="Roboto" w:hAnsi="Roboto Light" w:cs="Roboto"/>
+                <w:sz w:val="20"/>
+                <w:szCs w:val="20"/>
+              </w:rPr>
+              <w:t xml:space="preserve"> </w:t>
+            </w:r>
+            <w:r>
+              <w:rPr>
+                <w:rFonts w:ascii="Roboto Light" w:eastAsia="Roboto" w:hAnsi="Roboto Light" w:cs="Roboto"/>
+                <w:sz w:val="20"/>
+                <w:szCs w:val="20"/>
+              </w:rPr>
+              <w:br/>
+            </w:r>
+            <w:r>
+              <w:rPr>
+                <w:rFonts w:ascii="Roboto Light" w:eastAsia="Roboto" w:hAnsi="Roboto Light" w:cs="Roboto"/>
+                <w:color w:val="244061" w:themeColor="accent1" w:themeShade="80"/>
+                <w:sz w:val="20"/>
+                <w:szCs w:val="20"/>
+              </w:rPr>
+              <w:t>(</w:t>
+            </w:r>
+            <w:r>
+              <w:rPr>
+                <w:rFonts w:ascii="Roboto Light" w:eastAsia="Roboto" w:hAnsi="Roboto Light" w:cs="Roboto"/>
+                <w:color w:val="244061" w:themeColor="accent1" w:themeShade="80"/>
+                <w:sz w:val="20"/>
+                <w:szCs w:val="20"/>
+              </w:rPr>
+              <w:t>Expected Nov 2024</w:t>
+            </w:r>
+            <w:r>
+              <w:rPr>
+                <w:rFonts w:ascii="Roboto Light" w:eastAsia="Roboto" w:hAnsi="Roboto Light" w:cs="Roboto"/>
+                <w:color w:val="244061" w:themeColor="accent1" w:themeShade="80"/>
+                <w:sz w:val="20"/>
+                <w:szCs w:val="20"/>
+              </w:rPr>
+              <w:t>)</w:t>
+            </w:r>
+          </w:p>
+          <w:p>
+            <w:pPr>
+              <w:rPr>
+                <w:rFonts w:ascii="Roboto Light" w:eastAsia="Roboto Light" w:hAnsi="Roboto Light" w:cs="Roboto Light"/>
+                <w:sz w:val="20"/>
+                <w:szCs w:val="20"/>
+              </w:rPr>
+            </w:pPr>
+          </w:p>
+          <w:p>
+            <w:pPr>
               <w:rPr>
                 <w:rFonts w:ascii="Montserrat" w:eastAsia="Montserrat" w:hAnsi="Montserrat" w:cs="Montserrat"/>
                 <w:b/>
@@ -1868,352 +2000,8 @@
                 <w:sz w:val="20"/>
                 <w:szCs w:val="20"/>
               </w:rPr>
-              <w:t>Tools</w:t>
-            </w:r>
-          </w:p>
-          <w:p>
-            <w:pPr>
-              <w:rPr>
-                <w:rFonts w:ascii="Roboto Light" w:eastAsia="Roboto Light" w:hAnsi="Roboto Light" w:cs="Roboto Light"/>
-                <w:sz w:val="20"/>
-                <w:szCs w:val="20"/>
-              </w:rPr>
-            </w:pPr>
-            <w:r>
-              <w:rPr>
-                <w:rFonts w:ascii="Roboto" w:eastAsia="Roboto" w:hAnsi="Roboto" w:cs="Roboto"/>
-                <w:sz w:val="16"/>
-                <w:szCs w:val="16"/>
-              </w:rPr>
-              <w:t xml:space="preserve">•  </w:t>
-            </w:r>
-            <w:r>
-              <w:rPr>
-                <w:rFonts w:ascii="Roboto Light" w:eastAsia="Roboto Light" w:hAnsi="Roboto Light" w:cs="Roboto Light"/>
-                <w:sz w:val="20"/>
-                <w:szCs w:val="20"/>
-              </w:rPr>
-              <w:t xml:space="preserve">AWS </w:t>
-            </w:r>
-          </w:p>
-          <w:p>
-            <w:pPr>
-              <w:rPr>
-                <w:rFonts w:ascii="Roboto Light" w:eastAsia="Roboto Light" w:hAnsi="Roboto Light" w:cs="Roboto Light"/>
-                <w:sz w:val="20"/>
-                <w:szCs w:val="20"/>
-              </w:rPr>
-            </w:pPr>
-            <w:r>
-              <w:rPr>
-                <w:rFonts w:ascii="Roboto" w:eastAsia="Roboto" w:hAnsi="Roboto" w:cs="Roboto"/>
-                <w:sz w:val="16"/>
-                <w:szCs w:val="16"/>
-              </w:rPr>
-              <w:t xml:space="preserve">•  </w:t>
-            </w:r>
-            <w:r>
-              <w:rPr>
-                <w:rFonts w:ascii="Roboto Light" w:eastAsia="Roboto Light" w:hAnsi="Roboto Light" w:cs="Roboto Light"/>
-                <w:sz w:val="20"/>
-                <w:szCs w:val="20"/>
-              </w:rPr>
-              <w:t>Docker</w:t>
-            </w:r>
-          </w:p>
-          <w:p>
-            <w:pPr>
-              <w:rPr>
-                <w:rFonts w:ascii="Roboto Light" w:eastAsia="Roboto Light" w:hAnsi="Roboto Light" w:cs="Roboto Light"/>
-                <w:sz w:val="20"/>
-                <w:szCs w:val="20"/>
-              </w:rPr>
-            </w:pPr>
-            <w:r>
-              <w:rPr>
-                <w:rFonts w:ascii="Roboto" w:eastAsia="Roboto" w:hAnsi="Roboto" w:cs="Roboto"/>
-                <w:sz w:val="16"/>
-                <w:szCs w:val="16"/>
-              </w:rPr>
-              <w:t xml:space="preserve">•  </w:t>
-            </w:r>
-            <w:r>
-              <w:rPr>
-                <w:rFonts w:ascii="Roboto Light" w:eastAsia="Roboto Light" w:hAnsi="Roboto Light" w:cs="Roboto Light"/>
-                <w:sz w:val="20"/>
-                <w:szCs w:val="20"/>
-              </w:rPr>
-              <w:t>Python (Pandas, PySpark)</w:t>
-            </w:r>
-          </w:p>
-          <w:p>
-            <w:pPr>
-              <w:rPr>
-                <w:rFonts w:ascii="Roboto Light" w:eastAsia="Roboto Light" w:hAnsi="Roboto Light" w:cs="Roboto Light"/>
-                <w:sz w:val="20"/>
-                <w:szCs w:val="20"/>
-              </w:rPr>
-            </w:pPr>
-            <w:r>
-              <w:rPr>
-                <w:rFonts w:ascii="Roboto" w:eastAsia="Roboto" w:hAnsi="Roboto" w:cs="Roboto"/>
-                <w:sz w:val="16"/>
-                <w:szCs w:val="16"/>
-              </w:rPr>
-              <w:t xml:space="preserve">•  </w:t>
-            </w:r>
-            <w:r>
-              <w:rPr>
-                <w:rFonts w:ascii="Roboto Light" w:eastAsia="Roboto Light" w:hAnsi="Roboto Light" w:cs="Roboto Light"/>
-                <w:sz w:val="20"/>
-                <w:szCs w:val="20"/>
-              </w:rPr>
-              <w:t>JIRA</w:t>
-            </w:r>
-          </w:p>
-          <w:p>
-            <w:pPr>
-              <w:rPr>
-                <w:rFonts w:ascii="Roboto Light" w:eastAsia="Roboto Light" w:hAnsi="Roboto Light" w:cs="Roboto Light"/>
-                <w:sz w:val="20"/>
-                <w:szCs w:val="20"/>
-              </w:rPr>
-            </w:pPr>
-            <w:r>
-              <w:rPr>
-                <w:rFonts w:ascii="Roboto" w:eastAsia="Roboto" w:hAnsi="Roboto" w:cs="Roboto"/>
-                <w:sz w:val="16"/>
-                <w:szCs w:val="16"/>
-              </w:rPr>
-              <w:t xml:space="preserve">•  </w:t>
-            </w:r>
-            <w:r>
-              <w:rPr>
-                <w:rFonts w:ascii="Roboto Light" w:eastAsia="Roboto Light" w:hAnsi="Roboto Light" w:cs="Roboto Light"/>
-                <w:sz w:val="20"/>
-                <w:szCs w:val="20"/>
-              </w:rPr>
-              <w:t>Git (GitHub, GitLab)</w:t>
-            </w:r>
-          </w:p>
-          <w:p>
-            <w:pPr>
-              <w:rPr>
-                <w:rFonts w:ascii="Roboto Light" w:eastAsia="Roboto Light" w:hAnsi="Roboto Light" w:cs="Roboto Light"/>
-                <w:sz w:val="20"/>
-                <w:szCs w:val="20"/>
-              </w:rPr>
-            </w:pPr>
-            <w:r>
-              <w:rPr>
-                <w:rFonts w:ascii="Roboto" w:eastAsia="Roboto" w:hAnsi="Roboto" w:cs="Roboto"/>
-                <w:sz w:val="16"/>
-                <w:szCs w:val="16"/>
-              </w:rPr>
-              <w:t xml:space="preserve">•  </w:t>
-            </w:r>
-            <w:r>
-              <w:rPr>
-                <w:rFonts w:ascii="Roboto Light" w:eastAsia="Roboto Light" w:hAnsi="Roboto Light" w:cs="Roboto Light"/>
-                <w:sz w:val="20"/>
-                <w:szCs w:val="20"/>
-              </w:rPr>
-              <w:t>RDBMS (</w:t>
-            </w:r>
-            <w:r>
-              <w:rPr>
-                <w:rFonts w:ascii="Roboto Light" w:eastAsia="Roboto Light" w:hAnsi="Roboto Light" w:cs="Roboto Light"/>
-                <w:sz w:val="20"/>
-                <w:szCs w:val="20"/>
-              </w:rPr>
-              <w:t>Oracle</w:t>
-            </w:r>
-            <w:r>
-              <w:rPr>
-                <w:rFonts w:ascii="Roboto Light" w:eastAsia="Roboto Light" w:hAnsi="Roboto Light" w:cs="Roboto Light"/>
-                <w:sz w:val="20"/>
-                <w:szCs w:val="20"/>
-              </w:rPr>
-              <w:t xml:space="preserve">, Postgres, </w:t>
-            </w:r>
-            <w:r>
-              <w:rPr>
-                <w:rFonts w:ascii="Roboto Light" w:eastAsia="Roboto Light" w:hAnsi="Roboto Light" w:cs="Roboto Light"/>
-                <w:sz w:val="20"/>
-                <w:szCs w:val="20"/>
-              </w:rPr>
-              <w:br/>
-              <w:t xml:space="preserve">   MySQL, </w:t>
-            </w:r>
-            <w:r>
-              <w:rPr>
-                <w:rFonts w:ascii="Roboto Light" w:eastAsia="Roboto Light" w:hAnsi="Roboto Light" w:cs="Roboto Light"/>
-                <w:sz w:val="20"/>
-                <w:szCs w:val="20"/>
-              </w:rPr>
-              <w:t>SQL Server</w:t>
-            </w:r>
-            <w:r>
-              <w:rPr>
-                <w:rFonts w:ascii="Roboto Light" w:eastAsia="Roboto Light" w:hAnsi="Roboto Light" w:cs="Roboto Light"/>
-                <w:sz w:val="20"/>
-                <w:szCs w:val="20"/>
-              </w:rPr>
-              <w:t>)</w:t>
-            </w:r>
-            <w:r>
-              <w:rPr>
-                <w:rFonts w:ascii="Roboto Light" w:eastAsia="Roboto Light" w:hAnsi="Roboto Light" w:cs="Roboto Light"/>
-                <w:sz w:val="20"/>
-                <w:szCs w:val="20"/>
-              </w:rPr>
-              <w:t xml:space="preserve">  </w:t>
-            </w:r>
-          </w:p>
-          <w:p>
-            <w:pPr>
-              <w:rPr>
-                <w:rFonts w:ascii="Roboto Light" w:eastAsia="Roboto Light" w:hAnsi="Roboto Light" w:cs="Roboto Light"/>
-                <w:sz w:val="20"/>
-                <w:szCs w:val="20"/>
-              </w:rPr>
-            </w:pPr>
-            <w:r>
-              <w:rPr>
-                <w:rFonts w:ascii="Roboto" w:eastAsia="Roboto" w:hAnsi="Roboto" w:cs="Roboto"/>
-                <w:sz w:val="16"/>
-                <w:szCs w:val="16"/>
-              </w:rPr>
-              <w:t xml:space="preserve">•  </w:t>
-            </w:r>
-            <w:r>
-              <w:rPr>
-                <w:rFonts w:ascii="Roboto Light" w:eastAsia="Roboto Light" w:hAnsi="Roboto Light" w:cs="Roboto Light"/>
-                <w:sz w:val="20"/>
-                <w:szCs w:val="20"/>
-              </w:rPr>
-              <w:t>MongoDB</w:t>
-            </w:r>
-          </w:p>
-          <w:p>
-            <w:pPr>
-              <w:rPr>
-                <w:rFonts w:ascii="Roboto Light" w:eastAsia="Roboto Light" w:hAnsi="Roboto Light" w:cs="Roboto Light"/>
-                <w:sz w:val="20"/>
-                <w:szCs w:val="20"/>
-              </w:rPr>
-            </w:pPr>
-            <w:r>
-              <w:rPr>
-                <w:rFonts w:ascii="Roboto" w:eastAsia="Roboto" w:hAnsi="Roboto" w:cs="Roboto"/>
-                <w:sz w:val="16"/>
-                <w:szCs w:val="16"/>
-              </w:rPr>
-              <w:t xml:space="preserve">•  </w:t>
-            </w:r>
-            <w:r>
-              <w:rPr>
-                <w:rFonts w:ascii="Roboto Light" w:eastAsia="Roboto Light" w:hAnsi="Roboto Light" w:cs="Roboto Light"/>
-                <w:sz w:val="20"/>
-                <w:szCs w:val="20"/>
-              </w:rPr>
-              <w:t>Neo4j</w:t>
-            </w:r>
-          </w:p>
-          <w:p>
-            <w:pPr>
-              <w:rPr>
-                <w:rFonts w:ascii="Roboto Light" w:eastAsia="Roboto Light" w:hAnsi="Roboto Light" w:cs="Roboto Light"/>
-                <w:sz w:val="20"/>
-                <w:szCs w:val="20"/>
-              </w:rPr>
-            </w:pPr>
-            <w:r>
-              <w:rPr>
-                <w:rFonts w:ascii="Roboto" w:eastAsia="Roboto" w:hAnsi="Roboto" w:cs="Roboto"/>
-                <w:sz w:val="16"/>
-                <w:szCs w:val="16"/>
-              </w:rPr>
-              <w:t xml:space="preserve">•  </w:t>
-            </w:r>
-            <w:r>
-              <w:rPr>
-                <w:rFonts w:ascii="Roboto Light" w:eastAsia="Roboto Light" w:hAnsi="Roboto Light" w:cs="Roboto Light"/>
-                <w:sz w:val="20"/>
-                <w:szCs w:val="20"/>
-              </w:rPr>
-              <w:t>Qlik</w:t>
-            </w:r>
-            <w:r>
-              <w:rPr>
-                <w:rFonts w:ascii="Roboto Light" w:eastAsia="Roboto Light" w:hAnsi="Roboto Light" w:cs="Roboto Light"/>
-                <w:sz w:val="20"/>
-                <w:szCs w:val="20"/>
-              </w:rPr>
-              <w:t xml:space="preserve"> Sense </w:t>
-            </w:r>
-          </w:p>
-          <w:p>
-            <w:pPr>
-              <w:rPr>
-                <w:rFonts w:ascii="Roboto Light" w:eastAsia="Roboto Light" w:hAnsi="Roboto Light" w:cs="Roboto Light"/>
-                <w:sz w:val="20"/>
-                <w:szCs w:val="20"/>
-              </w:rPr>
-            </w:pPr>
-            <w:r>
-              <w:rPr>
-                <w:rFonts w:ascii="Roboto" w:eastAsia="Roboto" w:hAnsi="Roboto" w:cs="Roboto"/>
-                <w:sz w:val="16"/>
-                <w:szCs w:val="16"/>
-              </w:rPr>
-              <w:t xml:space="preserve">•  </w:t>
-            </w:r>
-            <w:r>
-              <w:rPr>
-                <w:rFonts w:ascii="Roboto Light" w:eastAsia="Roboto Light" w:hAnsi="Roboto Light" w:cs="Roboto Light"/>
-                <w:sz w:val="20"/>
-                <w:szCs w:val="20"/>
-              </w:rPr>
-              <w:t>Tableau</w:t>
-            </w:r>
-          </w:p>
-          <w:p>
-            <w:pPr>
-              <w:rPr>
-                <w:rFonts w:ascii="Roboto Light" w:eastAsia="Roboto Light" w:hAnsi="Roboto Light" w:cs="Roboto Light"/>
-                <w:sz w:val="20"/>
-                <w:szCs w:val="20"/>
-              </w:rPr>
-            </w:pPr>
-            <w:r>
-              <w:rPr>
-                <w:rFonts w:ascii="Roboto" w:eastAsia="Roboto" w:hAnsi="Roboto" w:cs="Roboto"/>
-                <w:sz w:val="16"/>
-                <w:szCs w:val="16"/>
-              </w:rPr>
-              <w:t xml:space="preserve">•  </w:t>
-            </w:r>
-            <w:r>
-              <w:rPr>
-                <w:rFonts w:ascii="Roboto Light" w:eastAsia="Roboto Light" w:hAnsi="Roboto Light" w:cs="Roboto Light"/>
-                <w:sz w:val="20"/>
-                <w:szCs w:val="20"/>
-              </w:rPr>
-              <w:t xml:space="preserve">Talend </w:t>
-            </w:r>
-          </w:p>
-          <w:p>
-            <w:pPr>
-              <w:rPr>
-                <w:rFonts w:ascii="Roboto Light" w:eastAsia="Roboto Light" w:hAnsi="Roboto Light" w:cs="Roboto Light"/>
-                <w:sz w:val="20"/>
-                <w:szCs w:val="20"/>
-              </w:rPr>
-            </w:pPr>
-          </w:p>
-          <w:p>
-            <w:pPr>
+            </w:pPr>
+            <w:r>
               <w:rPr>
                 <w:rFonts w:ascii="Montserrat" w:eastAsia="Montserrat" w:hAnsi="Montserrat" w:cs="Montserrat"/>
                 <w:b/>
@@ -2221,15 +2009,6 @@
                 <w:sz w:val="20"/>
                 <w:szCs w:val="20"/>
               </w:rPr>
-            </w:pPr>
-            <w:r>
-              <w:rPr>
-                <w:rFonts w:ascii="Montserrat" w:eastAsia="Montserrat" w:hAnsi="Montserrat" w:cs="Montserrat"/>
-                <w:b/>
-                <w:color w:val="674EA7"/>
-                <w:sz w:val="20"/>
-                <w:szCs w:val="20"/>
-              </w:rPr>
               <w:t>EDUCATION</w:t>
             </w:r>
           </w:p>
@@ -2249,7 +2028,7 @@
                 <w:sz w:val="20"/>
                 <w:szCs w:val="20"/>
               </w:rPr>
-              <w:t>Olivet Nazarene University, Bourbonnais, IL</w:t>
+              <w:t xml:space="preserve">Olivet Nazarene University, </w:t>
             </w:r>
           </w:p>
           <w:p>
@@ -2293,66 +2072,418 @@
           <w:p>
             <w:pPr>
               <w:rPr>
+                <w:rFonts w:ascii="Roboto Light" w:eastAsia="Roboto Light" w:hAnsi="Roboto Light" w:cs="Roboto Light"/>
+                <w:sz w:val="20"/>
+                <w:szCs w:val="20"/>
+              </w:rPr>
+            </w:pPr>
+            <w:r>
+              <w:rPr>
                 <w:rFonts w:ascii="Roboto Light" w:eastAsia="Roboto" w:hAnsi="Roboto Light" w:cs="Roboto"/>
                 <w:b/>
                 <w:bCs/>
                 <w:sz w:val="20"/>
                 <w:szCs w:val="20"/>
               </w:rPr>
-            </w:pPr>
-            <w:r>
+              <w:t>Electrical Engineering</w:t>
+            </w:r>
+          </w:p>
+          <w:p>
+            <w:pPr>
               <w:rPr>
                 <w:rFonts w:ascii="Roboto Light" w:eastAsia="Roboto" w:hAnsi="Roboto Light" w:cs="Roboto"/>
+                <w:color w:val="666666"/>
+                <w:sz w:val="20"/>
+                <w:szCs w:val="20"/>
+              </w:rPr>
+            </w:pPr>
+          </w:p>
+          <w:p>
+            <w:pPr>
+              <w:rPr>
+                <w:rFonts w:ascii="Montserrat" w:eastAsia="Montserrat" w:hAnsi="Montserrat" w:cs="Montserrat"/>
                 <w:b/>
-                <w:bCs/>
-                <w:sz w:val="20"/>
-                <w:szCs w:val="20"/>
-              </w:rPr>
-              <w:t>Electrical Engineering</w:t>
-            </w:r>
-          </w:p>
-          <w:p>
-            <w:pPr>
-              <w:rPr>
-                <w:rFonts w:ascii="Roboto Light" w:eastAsia="Roboto" w:hAnsi="Roboto Light" w:cs="Roboto"/>
+                <w:color w:val="674EA7"/>
+                <w:sz w:val="20"/>
+                <w:szCs w:val="20"/>
+              </w:rPr>
+            </w:pPr>
+            <w:r>
+              <w:rPr>
+                <w:rFonts w:ascii="Montserrat" w:eastAsia="Montserrat" w:hAnsi="Montserrat" w:cs="Montserrat"/>
                 <w:b/>
-                <w:bCs/>
-                <w:sz w:val="20"/>
-                <w:szCs w:val="20"/>
-              </w:rPr>
-            </w:pPr>
-            <w:r>
+                <w:color w:val="674EA7"/>
+                <w:sz w:val="20"/>
+                <w:szCs w:val="20"/>
+              </w:rPr>
+              <w:t>Tools</w:t>
+            </w:r>
+            <w:r>
+              <w:rPr>
+                <w:rFonts w:ascii="Montserrat" w:eastAsia="Montserrat" w:hAnsi="Montserrat" w:cs="Montserrat"/>
+                <w:b/>
+                <w:color w:val="674EA7"/>
+                <w:sz w:val="20"/>
+                <w:szCs w:val="20"/>
+              </w:rPr>
+              <w:t>/ Software</w:t>
+            </w:r>
+          </w:p>
+          <w:p>
+            <w:pPr>
+              <w:rPr>
+                <w:rFonts w:ascii="Roboto Light" w:eastAsia="Roboto Light" w:hAnsi="Roboto Light" w:cs="Roboto Light"/>
+                <w:sz w:val="20"/>
+                <w:szCs w:val="20"/>
+              </w:rPr>
+            </w:pPr>
+            <w:r>
+              <w:rPr>
+                <w:rFonts w:ascii="Roboto" w:eastAsia="Roboto" w:hAnsi="Roboto" w:cs="Roboto"/>
+                <w:sz w:val="16"/>
+                <w:szCs w:val="16"/>
+              </w:rPr>
+              <w:t xml:space="preserve">•  </w:t>
+            </w:r>
+            <w:r>
+              <w:rPr>
+                <w:rFonts w:ascii="Roboto Light" w:eastAsia="Roboto Light" w:hAnsi="Roboto Light" w:cs="Roboto Light"/>
+                <w:sz w:val="20"/>
+                <w:szCs w:val="20"/>
+              </w:rPr>
+              <w:t xml:space="preserve">AWS </w:t>
+            </w:r>
+          </w:p>
+          <w:p>
+            <w:pPr>
+              <w:rPr>
+                <w:rFonts w:ascii="Roboto Light" w:eastAsia="Roboto Light" w:hAnsi="Roboto Light" w:cs="Roboto Light"/>
+                <w:sz w:val="20"/>
+                <w:szCs w:val="20"/>
+              </w:rPr>
+            </w:pPr>
+            <w:r>
+              <w:rPr>
+                <w:rFonts w:ascii="Roboto" w:eastAsia="Roboto" w:hAnsi="Roboto" w:cs="Roboto"/>
+                <w:sz w:val="16"/>
+                <w:szCs w:val="16"/>
+              </w:rPr>
+              <w:t xml:space="preserve">•  </w:t>
+            </w:r>
+            <w:r>
+              <w:rPr>
+                <w:rFonts w:ascii="Roboto Light" w:eastAsia="Roboto Light" w:hAnsi="Roboto Light" w:cs="Roboto Light"/>
+                <w:sz w:val="20"/>
+                <w:szCs w:val="20"/>
+              </w:rPr>
+              <w:t>Docker</w:t>
+            </w:r>
+          </w:p>
+          <w:p>
+            <w:pPr>
+              <w:rPr>
+                <w:rFonts w:ascii="Roboto Light" w:eastAsia="Roboto Light" w:hAnsi="Roboto Light" w:cs="Roboto Light"/>
+                <w:sz w:val="20"/>
+                <w:szCs w:val="20"/>
+              </w:rPr>
+            </w:pPr>
+            <w:r>
+              <w:rPr>
+                <w:rFonts w:ascii="Roboto" w:eastAsia="Roboto" w:hAnsi="Roboto" w:cs="Roboto"/>
+                <w:sz w:val="16"/>
+                <w:szCs w:val="16"/>
+              </w:rPr>
+              <w:t xml:space="preserve">•  </w:t>
+            </w:r>
+            <w:r>
+              <w:rPr>
+                <w:rFonts w:ascii="Roboto Light" w:eastAsia="Roboto Light" w:hAnsi="Roboto Light" w:cs="Roboto Light"/>
+                <w:sz w:val="20"/>
+                <w:szCs w:val="20"/>
+              </w:rPr>
+              <w:t xml:space="preserve">Python (Pandas, </w:t>
+            </w:r>
+            <w:proofErr w:type="spellStart"/>
+            <w:r>
+              <w:rPr>
+                <w:rFonts w:ascii="Roboto Light" w:eastAsia="Roboto Light" w:hAnsi="Roboto Light" w:cs="Roboto Light"/>
+                <w:sz w:val="20"/>
+                <w:szCs w:val="20"/>
+              </w:rPr>
+              <w:t>PySpark</w:t>
+            </w:r>
+            <w:proofErr w:type="spellEnd"/>
+            <w:r>
+              <w:rPr>
+                <w:rFonts w:ascii="Roboto Light" w:eastAsia="Roboto Light" w:hAnsi="Roboto Light" w:cs="Roboto Light"/>
+                <w:sz w:val="20"/>
+                <w:szCs w:val="20"/>
+              </w:rPr>
+              <w:t>)</w:t>
+            </w:r>
+          </w:p>
+          <w:p>
+            <w:pPr>
+              <w:rPr>
+                <w:rFonts w:ascii="Roboto Light" w:eastAsia="Roboto Light" w:hAnsi="Roboto Light" w:cs="Roboto Light"/>
+                <w:sz w:val="20"/>
+                <w:szCs w:val="20"/>
+              </w:rPr>
+            </w:pPr>
+            <w:r>
+              <w:rPr>
+                <w:rFonts w:ascii="Roboto" w:eastAsia="Roboto" w:hAnsi="Roboto" w:cs="Roboto"/>
+                <w:sz w:val="16"/>
+                <w:szCs w:val="16"/>
+              </w:rPr>
+              <w:t xml:space="preserve">•  </w:t>
+            </w:r>
+            <w:r>
+              <w:rPr>
+                <w:rFonts w:ascii="Roboto Light" w:eastAsia="Roboto Light" w:hAnsi="Roboto Light" w:cs="Roboto Light"/>
+                <w:sz w:val="20"/>
+                <w:szCs w:val="20"/>
+              </w:rPr>
+              <w:t>Git (GitHub, GitLab)</w:t>
+            </w:r>
+          </w:p>
+          <w:p>
+            <w:pPr>
+              <w:rPr>
+                <w:rFonts w:ascii="Roboto Light" w:eastAsia="Roboto Light" w:hAnsi="Roboto Light" w:cs="Roboto Light"/>
+                <w:sz w:val="20"/>
+                <w:szCs w:val="20"/>
+              </w:rPr>
+            </w:pPr>
+            <w:r>
+              <w:rPr>
+                <w:rFonts w:ascii="Roboto" w:eastAsia="Roboto" w:hAnsi="Roboto" w:cs="Roboto"/>
+                <w:sz w:val="16"/>
+                <w:szCs w:val="16"/>
+              </w:rPr>
+              <w:t xml:space="preserve">•  </w:t>
+            </w:r>
+            <w:r>
+              <w:rPr>
+                <w:rFonts w:ascii="Roboto Light" w:eastAsia="Roboto Light" w:hAnsi="Roboto Light" w:cs="Roboto Light"/>
+                <w:sz w:val="20"/>
+                <w:szCs w:val="20"/>
+              </w:rPr>
+              <w:t>RDBMS (</w:t>
+            </w:r>
+            <w:r>
+              <w:rPr>
+                <w:rFonts w:ascii="Roboto Light" w:eastAsia="Roboto Light" w:hAnsi="Roboto Light" w:cs="Roboto Light"/>
+                <w:sz w:val="20"/>
+                <w:szCs w:val="20"/>
+              </w:rPr>
+              <w:t>Oracle</w:t>
+            </w:r>
+            <w:r>
+              <w:rPr>
+                <w:rFonts w:ascii="Roboto Light" w:eastAsia="Roboto Light" w:hAnsi="Roboto Light" w:cs="Roboto Light"/>
+                <w:sz w:val="20"/>
+                <w:szCs w:val="20"/>
+              </w:rPr>
+              <w:t xml:space="preserve">, Postgres, </w:t>
+            </w:r>
+            <w:r>
+              <w:rPr>
+                <w:rFonts w:ascii="Roboto Light" w:eastAsia="Roboto Light" w:hAnsi="Roboto Light" w:cs="Roboto Light"/>
+                <w:sz w:val="20"/>
+                <w:szCs w:val="20"/>
+              </w:rPr>
+              <w:br/>
+              <w:t xml:space="preserve">   MySQL, </w:t>
+            </w:r>
+            <w:r>
+              <w:rPr>
+                <w:rFonts w:ascii="Roboto Light" w:eastAsia="Roboto Light" w:hAnsi="Roboto Light" w:cs="Roboto Light"/>
+                <w:sz w:val="20"/>
+                <w:szCs w:val="20"/>
+              </w:rPr>
+              <w:t>SQL Server</w:t>
+            </w:r>
+            <w:r>
+              <w:rPr>
+                <w:rFonts w:ascii="Roboto Light" w:eastAsia="Roboto Light" w:hAnsi="Roboto Light" w:cs="Roboto Light"/>
+                <w:sz w:val="20"/>
+                <w:szCs w:val="20"/>
+              </w:rPr>
+              <w:t>)</w:t>
+            </w:r>
+            <w:r>
+              <w:rPr>
+                <w:rFonts w:ascii="Roboto Light" w:eastAsia="Roboto Light" w:hAnsi="Roboto Light" w:cs="Roboto Light"/>
+                <w:sz w:val="20"/>
+                <w:szCs w:val="20"/>
+              </w:rPr>
+              <w:t xml:space="preserve">  </w:t>
+            </w:r>
+          </w:p>
+          <w:p>
+            <w:pPr>
+              <w:rPr>
+                <w:rFonts w:ascii="Roboto Light" w:eastAsia="Roboto Light" w:hAnsi="Roboto Light" w:cs="Roboto Light"/>
+                <w:sz w:val="20"/>
+                <w:szCs w:val="20"/>
+              </w:rPr>
+            </w:pPr>
+            <w:r>
+              <w:rPr>
+                <w:rFonts w:ascii="Roboto" w:eastAsia="Roboto" w:hAnsi="Roboto" w:cs="Roboto"/>
+                <w:sz w:val="16"/>
+                <w:szCs w:val="16"/>
+              </w:rPr>
+              <w:t xml:space="preserve">•  </w:t>
+            </w:r>
+            <w:r>
+              <w:rPr>
+                <w:rFonts w:ascii="Roboto Light" w:eastAsia="Roboto Light" w:hAnsi="Roboto Light" w:cs="Roboto Light"/>
+                <w:sz w:val="20"/>
+                <w:szCs w:val="20"/>
+              </w:rPr>
+              <w:t>MongoDB</w:t>
+            </w:r>
+          </w:p>
+          <w:p>
+            <w:pPr>
+              <w:rPr>
+                <w:rFonts w:ascii="Roboto Light" w:eastAsia="Roboto Light" w:hAnsi="Roboto Light" w:cs="Roboto Light"/>
+                <w:sz w:val="20"/>
+                <w:szCs w:val="20"/>
+              </w:rPr>
+            </w:pPr>
+            <w:r>
+              <w:rPr>
+                <w:rFonts w:ascii="Roboto" w:eastAsia="Roboto" w:hAnsi="Roboto" w:cs="Roboto"/>
+                <w:sz w:val="16"/>
+                <w:szCs w:val="16"/>
+              </w:rPr>
+              <w:t xml:space="preserve">•  </w:t>
+            </w:r>
+            <w:r>
+              <w:rPr>
+                <w:rFonts w:ascii="Roboto Light" w:eastAsia="Roboto Light" w:hAnsi="Roboto Light" w:cs="Roboto Light"/>
+                <w:sz w:val="20"/>
+                <w:szCs w:val="20"/>
+              </w:rPr>
+              <w:t>Neo4j</w:t>
+            </w:r>
+          </w:p>
+          <w:p>
+            <w:pPr>
+              <w:rPr>
+                <w:rFonts w:ascii="Roboto Light" w:eastAsia="Roboto Light" w:hAnsi="Roboto Light" w:cs="Roboto Light"/>
+                <w:sz w:val="20"/>
+                <w:szCs w:val="20"/>
+              </w:rPr>
+            </w:pPr>
+            <w:r>
+              <w:rPr>
+                <w:rFonts w:ascii="Roboto" w:eastAsia="Roboto" w:hAnsi="Roboto" w:cs="Roboto"/>
+                <w:sz w:val="16"/>
+                <w:szCs w:val="16"/>
+              </w:rPr>
+              <w:t xml:space="preserve">•  </w:t>
+            </w:r>
+            <w:r>
+              <w:rPr>
+                <w:rFonts w:ascii="Roboto Light" w:eastAsia="Roboto Light" w:hAnsi="Roboto Light" w:cs="Roboto Light"/>
+                <w:sz w:val="20"/>
+                <w:szCs w:val="20"/>
+              </w:rPr>
+              <w:t>Qlik</w:t>
+            </w:r>
+            <w:r>
+              <w:rPr>
+                <w:rFonts w:ascii="Roboto Light" w:eastAsia="Roboto Light" w:hAnsi="Roboto Light" w:cs="Roboto Light"/>
+                <w:sz w:val="20"/>
+                <w:szCs w:val="20"/>
+              </w:rPr>
+              <w:t xml:space="preserve"> Sense </w:t>
+            </w:r>
+          </w:p>
+          <w:p>
+            <w:pPr>
+              <w:rPr>
+                <w:rFonts w:ascii="Roboto Light" w:eastAsia="Roboto Light" w:hAnsi="Roboto Light" w:cs="Roboto Light"/>
+                <w:sz w:val="20"/>
+                <w:szCs w:val="20"/>
+              </w:rPr>
+            </w:pPr>
+            <w:r>
+              <w:rPr>
+                <w:rFonts w:ascii="Roboto" w:eastAsia="Roboto" w:hAnsi="Roboto" w:cs="Roboto"/>
+                <w:sz w:val="16"/>
+                <w:szCs w:val="16"/>
+              </w:rPr>
+              <w:t xml:space="preserve">•  </w:t>
+            </w:r>
+            <w:r>
+              <w:rPr>
+                <w:rFonts w:ascii="Roboto Light" w:eastAsia="Roboto Light" w:hAnsi="Roboto Light" w:cs="Roboto Light"/>
+                <w:sz w:val="20"/>
+                <w:szCs w:val="20"/>
+              </w:rPr>
+              <w:t>Tableau</w:t>
+            </w:r>
+          </w:p>
+          <w:p>
+            <w:pPr>
+              <w:rPr>
+                <w:rFonts w:ascii="Roboto Light" w:eastAsia="Roboto Light" w:hAnsi="Roboto Light" w:cs="Roboto Light"/>
+                <w:sz w:val="20"/>
+                <w:szCs w:val="20"/>
+              </w:rPr>
+            </w:pPr>
+            <w:r>
+              <w:rPr>
+                <w:rFonts w:ascii="Roboto" w:eastAsia="Roboto" w:hAnsi="Roboto" w:cs="Roboto"/>
+                <w:sz w:val="16"/>
+                <w:szCs w:val="16"/>
+              </w:rPr>
+              <w:t xml:space="preserve">•  </w:t>
+            </w:r>
+            <w:r>
+              <w:rPr>
+                <w:rFonts w:ascii="Roboto Light" w:eastAsia="Roboto Light" w:hAnsi="Roboto Light" w:cs="Roboto Light"/>
+                <w:sz w:val="20"/>
+                <w:szCs w:val="20"/>
+              </w:rPr>
+              <w:t>Power BI</w:t>
+            </w:r>
+          </w:p>
+          <w:p>
+            <w:pPr>
+              <w:rPr>
+                <w:rFonts w:ascii="Roboto Light" w:eastAsia="Roboto Light" w:hAnsi="Roboto Light" w:cs="Roboto Light"/>
+                <w:sz w:val="20"/>
+                <w:szCs w:val="20"/>
+              </w:rPr>
+            </w:pPr>
+            <w:r>
+              <w:rPr>
+                <w:rFonts w:ascii="Roboto" w:eastAsia="Roboto" w:hAnsi="Roboto" w:cs="Roboto"/>
+                <w:sz w:val="16"/>
+                <w:szCs w:val="16"/>
+              </w:rPr>
+              <w:t xml:space="preserve">•  </w:t>
+            </w:r>
+            <w:r>
+              <w:rPr>
+                <w:rFonts w:ascii="Roboto Light" w:eastAsia="Roboto Light" w:hAnsi="Roboto Light" w:cs="Roboto Light"/>
+                <w:sz w:val="20"/>
+                <w:szCs w:val="20"/>
+              </w:rPr>
+              <w:t xml:space="preserve">Talend </w:t>
+            </w:r>
+          </w:p>
+          <w:p>
+            <w:pPr>
               <w:rPr>
                 <w:rFonts w:ascii="Roboto Light" w:eastAsia="Roboto" w:hAnsi="Roboto Light" w:cs="Roboto"/>
                 <w:color w:val="244061" w:themeColor="accent1" w:themeShade="80"/>
-                <w:sz w:val="20"/>
-                <w:szCs w:val="20"/>
-              </w:rPr>
-              <w:t>(</w:t>
-            </w:r>
-            <w:r>
-              <w:rPr>
-                <w:rFonts w:ascii="Roboto Light" w:eastAsia="Roboto" w:hAnsi="Roboto Light" w:cs="Roboto"/>
-                <w:color w:val="244061" w:themeColor="accent1" w:themeShade="80"/>
-                <w:sz w:val="20"/>
-                <w:szCs w:val="20"/>
-              </w:rPr>
-              <w:t>2012 -</w:t>
-            </w:r>
-            <w:r>
-              <w:rPr>
-                <w:rFonts w:ascii="Roboto Light" w:eastAsia="Roboto" w:hAnsi="Roboto Light" w:cs="Roboto"/>
-                <w:color w:val="244061" w:themeColor="accent1" w:themeShade="80"/>
-                <w:sz w:val="20"/>
-                <w:szCs w:val="20"/>
-              </w:rPr>
-              <w:t xml:space="preserve"> 2016)</w:t>
-            </w:r>
-          </w:p>
-          <w:p>
-            <w:pPr>
-              <w:rPr>
-                <w:rFonts w:ascii="Roboto Light" w:eastAsia="Roboto" w:hAnsi="Roboto Light" w:cs="Roboto"/>
                 <w:sz w:val="20"/>
                 <w:szCs w:val="20"/>
               </w:rPr>
@@ -2362,11 +2493,11 @@
       </w:tr>
       <w:tr>
         <w:trPr>
-          <w:trHeight w:val="13572"/>
+          <w:trHeight w:val="15642"/>
         </w:trPr>
         <w:tc>
           <w:tcPr>
-            <w:tcW w:w="8545" w:type="dxa"/>
+            <w:tcW w:w="8676" w:type="dxa"/>
             <w:tcBorders>
               <w:top w:val="nil"/>
               <w:left w:val="nil"/>
@@ -2423,7 +2554,7 @@
                 <w:sz w:val="20"/>
                 <w:szCs w:val="20"/>
               </w:rPr>
-              <w:t>10/</w:t>
+              <w:t xml:space="preserve">Oct </w:t>
             </w:r>
             <w:r>
               <w:rPr>
@@ -2432,7 +2563,25 @@
                 <w:sz w:val="20"/>
                 <w:szCs w:val="20"/>
               </w:rPr>
-              <w:t>2017 – 03/2018</w:t>
+              <w:t xml:space="preserve">2017 – </w:t>
+            </w:r>
+            <w:r>
+              <w:rPr>
+                <w:rFonts w:ascii="Roboto" w:eastAsia="Roboto" w:hAnsi="Roboto" w:cs="Roboto"/>
+                <w:bCs/>
+                <w:sz w:val="20"/>
+                <w:szCs w:val="20"/>
+              </w:rPr>
+              <w:t xml:space="preserve">Mar </w:t>
+            </w:r>
+            <w:r>
+              <w:rPr>
+                <w:rFonts w:ascii="Roboto" w:eastAsia="Roboto" w:hAnsi="Roboto" w:cs="Roboto"/>
+                <w:bCs/>
+                <w:sz w:val="20"/>
+                <w:szCs w:val="20"/>
+              </w:rPr>
+              <w:t>2018</w:t>
             </w:r>
           </w:p>
           <w:p>
@@ -2641,7 +2790,7 @@
                 <w:sz w:val="20"/>
                 <w:szCs w:val="20"/>
               </w:rPr>
-              <w:t>09/</w:t>
+              <w:t xml:space="preserve">Sept </w:t>
             </w:r>
             <w:r>
               <w:rPr>
@@ -2650,7 +2799,25 @@
                 <w:sz w:val="20"/>
                 <w:szCs w:val="20"/>
               </w:rPr>
-              <w:t>2016 – 09/2017</w:t>
+              <w:t xml:space="preserve">2016 – </w:t>
+            </w:r>
+            <w:r>
+              <w:rPr>
+                <w:rFonts w:ascii="Roboto" w:eastAsia="Roboto" w:hAnsi="Roboto" w:cs="Roboto"/>
+                <w:bCs/>
+                <w:sz w:val="20"/>
+                <w:szCs w:val="20"/>
+              </w:rPr>
+              <w:t xml:space="preserve">Sept </w:t>
+            </w:r>
+            <w:r>
+              <w:rPr>
+                <w:rFonts w:ascii="Roboto" w:eastAsia="Roboto" w:hAnsi="Roboto" w:cs="Roboto"/>
+                <w:bCs/>
+                <w:sz w:val="20"/>
+                <w:szCs w:val="20"/>
+              </w:rPr>
+              <w:t>2017</w:t>
             </w:r>
           </w:p>
           <w:p>
@@ -2917,7 +3084,7 @@
         </w:tc>
         <w:tc>
           <w:tcPr>
-            <w:tcW w:w="3065" w:type="dxa"/>
+            <w:tcW w:w="3203" w:type="dxa"/>
             <w:tcBorders>
               <w:top w:val="nil"/>
               <w:left w:val="nil"/>
@@ -2932,28 +3099,6 @@
               <w:right w:w="288" w:type="dxa"/>
             </w:tcMar>
           </w:tcPr>
-          <w:p>
-            <w:pPr>
-              <w:rPr>
-                <w:rFonts w:ascii="Montserrat" w:eastAsia="Montserrat" w:hAnsi="Montserrat" w:cs="Montserrat"/>
-                <w:b/>
-                <w:color w:val="674EA7"/>
-                <w:sz w:val="20"/>
-                <w:szCs w:val="20"/>
-              </w:rPr>
-            </w:pPr>
-          </w:p>
-          <w:p>
-            <w:pPr>
-              <w:rPr>
-                <w:rFonts w:ascii="Montserrat" w:eastAsia="Montserrat" w:hAnsi="Montserrat" w:cs="Montserrat"/>
-                <w:b/>
-                <w:color w:val="674EA7"/>
-                <w:sz w:val="20"/>
-                <w:szCs w:val="20"/>
-              </w:rPr>
-            </w:pPr>
-          </w:p>
           <w:p>
             <w:pPr>
               <w:rPr>
@@ -3139,7 +3284,7 @@
         <v:path o:extrusionok="f" gradientshapeok="t" o:connecttype="rect"/>
         <o:lock v:ext="edit" aspectratio="t"/>
       </v:shapetype>
-      <v:shape id="_x0000_i1070" type="#_x0000_t75" style="width:384pt;height:384pt;visibility:visible;mso-wrap-style:square" o:bullet="t">
+      <v:shape id="_x0000_i1095" type="#_x0000_t75" style="width:384pt;height:384pt;visibility:visible;mso-wrap-style:square" o:bullet="t">
         <v:imagedata r:id="rId1" o:title=""/>
       </v:shape>
     </w:pict>
